--- a/SDET_9_PRoject/Mangerial_InterviewQuestion.docx
+++ b/SDET_9_PRoject/Mangerial_InterviewQuestion.docx
@@ -1,6 +1,6 @@
 
 <file path=word/document.xml><?xml version="1.0" encoding="utf-8"?>
-<w:document xmlns:wpc="http://schemas.microsoft.com/office/word/2010/wordprocessingCanvas" xmlns:cx="http://schemas.microsoft.com/office/drawing/2014/chartex" xmlns:mc="http://schemas.openxmlformats.org/markup-compatibility/2006" xmlns:o="urn:schemas-microsoft-com:office:office" xmlns:r="http://schemas.openxmlformats.org/officeDocument/2006/relationships" xmlns:m="http://schemas.openxmlformats.org/officeDocument/2006/math" xmlns:v="urn:schemas-microsoft-com:vml" xmlns:wp14="http://schemas.microsoft.com/office/word/2010/wordprocessingDrawing" xmlns:wp="http://schemas.openxmlformats.org/drawingml/2006/wordprocessingDrawing" xmlns:w10="urn:schemas-microsoft-com:office:word" xmlns:w="http://schemas.openxmlformats.org/wordprocessingml/2006/main" xmlns:w14="http://schemas.microsoft.com/office/word/2010/wordml" xmlns:w15="http://schemas.microsoft.com/office/word/2012/wordml" xmlns:w16se="http://schemas.microsoft.com/office/word/2015/wordml/symex" xmlns:wpg="http://schemas.microsoft.com/office/word/2010/wordprocessingGroup" xmlns:wpi="http://schemas.microsoft.com/office/word/2010/wordprocessingInk" xmlns:wne="http://schemas.microsoft.com/office/word/2006/wordml" xmlns:wps="http://schemas.microsoft.com/office/word/2010/wordprocessingShape" mc:Ignorable="w14 w15 w16se wp14">
+<w:document xmlns:wpc="http://schemas.microsoft.com/office/word/2010/wordprocessingCanvas" xmlns:mc="http://schemas.openxmlformats.org/markup-compatibility/2006" xmlns:o="urn:schemas-microsoft-com:office:office" xmlns:r="http://schemas.openxmlformats.org/officeDocument/2006/relationships" xmlns:m="http://schemas.openxmlformats.org/officeDocument/2006/math" xmlns:v="urn:schemas-microsoft-com:vml" xmlns:wp14="http://schemas.microsoft.com/office/word/2010/wordprocessingDrawing" xmlns:wp="http://schemas.openxmlformats.org/drawingml/2006/wordprocessingDrawing" xmlns:w10="urn:schemas-microsoft-com:office:word" xmlns:w="http://schemas.openxmlformats.org/wordprocessingml/2006/main" xmlns:w14="http://schemas.microsoft.com/office/word/2010/wordml" xmlns:wpg="http://schemas.microsoft.com/office/word/2010/wordprocessingGroup" xmlns:wpi="http://schemas.microsoft.com/office/word/2010/wordprocessingInk" xmlns:wne="http://schemas.microsoft.com/office/word/2006/wordml" xmlns:wps="http://schemas.microsoft.com/office/word/2010/wordprocessingShape" mc:Ignorable="w14 wp14">
   <w:body>
     <w:p>
       <w:pPr>
@@ -11,7 +11,15 @@
         </w:numPr>
       </w:pPr>
       <w:r>
-        <w:t>Brief yourself , tell about your Self..</w:t>
+        <w:t xml:space="preserve">Brief </w:t>
+      </w:r>
+      <w:proofErr w:type="gramStart"/>
+      <w:r>
+        <w:t>yourself ,</w:t>
+      </w:r>
+      <w:proofErr w:type="gramEnd"/>
+      <w:r>
+        <w:t xml:space="preserve"> tell about your Self..</w:t>
       </w:r>
     </w:p>
     <w:p>
@@ -21,18 +29,36 @@
     </w:p>
     <w:p>
       <w:r>
-        <w:t xml:space="preserve">           </w:t>
-      </w:r>
-      <w:r>
-        <w:t>-------</w:t>
-      </w:r>
-      <w:r>
-        <w:t xml:space="preserve">--Education </w:t>
-      </w:r>
-    </w:p>
-    <w:p>
-      <w:r>
-        <w:t xml:space="preserve">          -----------Experience: I am totally having 3 years of experience in QA , Out of which 2 years automation &amp; 1 year in maul testing . &amp;currently working in TY as Software test Eng &amp; previous company details. </w:t>
+        <w:t xml:space="preserve">           ---------Education </w:t>
+      </w:r>
+    </w:p>
+    <w:p>
+      <w:r>
+        <w:t xml:space="preserve">          -----------Experience: I am totally having 3 years of experience in </w:t>
+      </w:r>
+      <w:proofErr w:type="gramStart"/>
+      <w:r>
+        <w:t>QA ,</w:t>
+      </w:r>
+      <w:proofErr w:type="gramEnd"/>
+      <w:r>
+        <w:t xml:space="preserve"> Out of which 2 years automation &amp; 1 year in maul testing . </w:t>
+      </w:r>
+      <w:proofErr w:type="gramStart"/>
+      <w:r>
+        <w:t xml:space="preserve">&amp;currently working in TY as Software test </w:t>
+      </w:r>
+      <w:proofErr w:type="spellStart"/>
+      <w:r>
+        <w:t>Eng</w:t>
+      </w:r>
+      <w:proofErr w:type="spellEnd"/>
+      <w:r>
+        <w:t xml:space="preserve"> &amp; previous company details.</w:t>
+      </w:r>
+      <w:proofErr w:type="gramEnd"/>
+      <w:r>
+        <w:t xml:space="preserve"> </w:t>
       </w:r>
     </w:p>
     <w:p>
@@ -42,8 +68,13 @@
       <w:r>
         <w:t xml:space="preserve"> </w:t>
       </w:r>
-      <w:r>
-        <w:t>roles &amp; responsibility</w:t>
+      <w:proofErr w:type="gramStart"/>
+      <w:r>
+        <w:t>roles</w:t>
+      </w:r>
+      <w:proofErr w:type="gramEnd"/>
+      <w:r>
+        <w:t xml:space="preserve"> &amp; responsibility</w:t>
       </w:r>
     </w:p>
     <w:p>
@@ -55,8 +86,13 @@
         </w:numPr>
       </w:pPr>
       <w:r>
-        <w:t>Why are switching the company ?</w:t>
-      </w:r>
+        <w:t xml:space="preserve">Why are switching the </w:t>
+      </w:r>
+      <w:proofErr w:type="gramStart"/>
+      <w:r>
+        <w:t>company ?</w:t>
+      </w:r>
+      <w:proofErr w:type="gramEnd"/>
     </w:p>
     <w:p>
       <w:pPr>
@@ -64,7 +100,48 @@
         <w:ind w:left="360"/>
       </w:pPr>
       <w:r>
-        <w:t>I am changing the company, testYnatra is trying deploying me Here.</w:t>
+        <w:t xml:space="preserve">I am changing the </w:t>
+      </w:r>
+      <w:proofErr w:type="gramStart"/>
+      <w:r>
+        <w:t>company,</w:t>
+      </w:r>
+      <w:proofErr w:type="gramEnd"/>
+      <w:r>
+        <w:t xml:space="preserve"> </w:t>
+      </w:r>
+      <w:proofErr w:type="spellStart"/>
+      <w:r>
+        <w:t>testYnatra</w:t>
+      </w:r>
+      <w:proofErr w:type="spellEnd"/>
+      <w:r>
+        <w:t xml:space="preserve"> is trying deploying me Here.</w:t>
+      </w:r>
+    </w:p>
+    <w:p>
+      <w:pPr>
+        <w:pStyle w:val="ListParagraph"/>
+        <w:ind w:left="360"/>
+      </w:pPr>
+      <w:r>
+        <w:t xml:space="preserve">I’m the customer of </w:t>
+      </w:r>
+      <w:proofErr w:type="gramStart"/>
+      <w:r>
+        <w:t>TY,</w:t>
+      </w:r>
+      <w:proofErr w:type="gramEnd"/>
+      <w:r>
+        <w:t xml:space="preserve"> So TY is sending me to work on </w:t>
+      </w:r>
+      <w:proofErr w:type="spellStart"/>
+      <w:r>
+        <w:t>ur</w:t>
+      </w:r>
+      <w:proofErr w:type="spellEnd"/>
+      <w:r>
+        <w:t xml:space="preserve"> project.</w:t>
       </w:r>
     </w:p>
     <w:p>
@@ -133,7 +210,19 @@
         </w:tabs>
       </w:pPr>
       <w:r>
-        <w:t xml:space="preserve">Involved in segregation of test is automatble or not? </w:t>
+        <w:t xml:space="preserve">Involved in segregation of test </w:t>
+      </w:r>
+      <w:r>
+        <w:t xml:space="preserve">which </w:t>
+      </w:r>
+      <w:r>
+        <w:t xml:space="preserve">is </w:t>
+      </w:r>
+      <w:r>
+        <w:t>automatable</w:t>
+      </w:r>
+      <w:r>
+        <w:t xml:space="preserve"> or not? </w:t>
       </w:r>
     </w:p>
     <w:p>
@@ -163,7 +252,27 @@
         </w:tabs>
       </w:pPr>
       <w:r>
-        <w:t>Before test scripts development, get the latest framework form the Git Repo</w:t>
+        <w:t>Before test scripts development, g</w:t>
+      </w:r>
+      <w:r>
+        <w:t>et the latest framework f</w:t>
+      </w:r>
+      <w:r>
+        <w:t>r</w:t>
+      </w:r>
+      <w:r>
+        <w:t>o</w:t>
+      </w:r>
+      <w:r>
+        <w:t xml:space="preserve">m the </w:t>
+      </w:r>
+      <w:proofErr w:type="spellStart"/>
+      <w:r>
+        <w:t>Git</w:t>
+      </w:r>
+      <w:proofErr w:type="spellEnd"/>
+      <w:r>
+        <w:t xml:space="preserve"> Repo</w:t>
       </w:r>
     </w:p>
     <w:p>
@@ -208,7 +317,15 @@
         </w:tabs>
       </w:pPr>
       <w:r>
-        <w:t xml:space="preserve">Involved in business/ workFlow library creation </w:t>
+        <w:t xml:space="preserve">Involved in business/ </w:t>
+      </w:r>
+      <w:proofErr w:type="spellStart"/>
+      <w:r>
+        <w:t>workFlow</w:t>
+      </w:r>
+      <w:proofErr w:type="spellEnd"/>
+      <w:r>
+        <w:t xml:space="preserve"> library creation </w:t>
       </w:r>
     </w:p>
     <w:p>
@@ -223,10 +340,7 @@
         </w:tabs>
       </w:pPr>
       <w:r>
-        <w:t xml:space="preserve">Involved </w:t>
-      </w:r>
-      <w:r>
-        <w:t xml:space="preserve">in generic library creation if required </w:t>
+        <w:t xml:space="preserve">Involved in generic library creation if required </w:t>
       </w:r>
     </w:p>
     <w:p>
@@ -316,7 +430,39 @@
         </w:tabs>
       </w:pPr>
       <w:r>
-        <w:t>Involved in creation of Keywork action for every element in GUI like select , mouseMove() , swucthToWindow()  etc..</w:t>
+        <w:t xml:space="preserve">Involved in creation of </w:t>
+      </w:r>
+      <w:proofErr w:type="spellStart"/>
+      <w:proofErr w:type="gramStart"/>
+      <w:r>
+        <w:t>Keywork</w:t>
+      </w:r>
+      <w:proofErr w:type="spellEnd"/>
+      <w:r>
+        <w:t>(</w:t>
+      </w:r>
+      <w:proofErr w:type="gramEnd"/>
+      <w:r>
+        <w:t>keyboard)</w:t>
+      </w:r>
+      <w:r>
+        <w:t xml:space="preserve"> action for every element in GUI like select , </w:t>
+      </w:r>
+      <w:proofErr w:type="spellStart"/>
+      <w:r>
+        <w:t>mouseMove</w:t>
+      </w:r>
+      <w:proofErr w:type="spellEnd"/>
+      <w:r>
+        <w:t xml:space="preserve">() , </w:t>
+      </w:r>
+      <w:proofErr w:type="spellStart"/>
+      <w:r>
+        <w:t>swucthToWindow</w:t>
+      </w:r>
+      <w:proofErr w:type="spellEnd"/>
+      <w:r>
+        <w:t>()  etc..</w:t>
       </w:r>
     </w:p>
     <w:p>
@@ -391,8 +537,13 @@
         </w:tabs>
       </w:pPr>
       <w:r>
-        <w:t>Involved in tracking automation defect in Jira</w:t>
-      </w:r>
+        <w:t xml:space="preserve">Involved in tracking automation defect in </w:t>
+      </w:r>
+      <w:proofErr w:type="spellStart"/>
+      <w:r>
+        <w:t>Jira</w:t>
+      </w:r>
+      <w:proofErr w:type="spellEnd"/>
     </w:p>
     <w:p>
       <w:pPr>
@@ -435,13 +586,13 @@
       <w:r>
         <w:rPr>
           <w:noProof/>
-          <w:lang w:eastAsia="en-IN"/>
+          <w:lang w:val="en-US"/>
         </w:rPr>
         <w:lastRenderedPageBreak/>
         <w:drawing>
           <wp:inline distT="0" distB="0" distL="0" distR="0">
-            <wp:extent cx="5727700" cy="7292975"/>
-            <wp:effectExtent l="0" t="0" r="6350" b="3175"/>
+            <wp:extent cx="6060332" cy="8677072"/>
+            <wp:effectExtent l="0" t="0" r="0" b="0"/>
             <wp:docPr id="1" name="Picture 1"/>
             <wp:cNvGraphicFramePr>
               <a:graphicFrameLocks xmlns:a="http://schemas.openxmlformats.org/drawingml/2006/main" noChangeAspect="1"/>
@@ -456,7 +607,7 @@
                     </pic:cNvPicPr>
                   </pic:nvPicPr>
                   <pic:blipFill>
-                    <a:blip r:embed="rId5">
+                    <a:blip r:embed="rId9">
                       <a:extLst>
                         <a:ext uri="{28A0092B-C50C-407E-A947-70E740481C1C}">
                           <a14:useLocalDpi xmlns:a14="http://schemas.microsoft.com/office/drawing/2010/main" val="0"/>
@@ -471,7 +622,7 @@
                   <pic:spPr bwMode="auto">
                     <a:xfrm>
                       <a:off x="0" y="0"/>
-                      <a:ext cx="5727700" cy="7292975"/>
+                      <a:ext cx="6068634" cy="8688959"/>
                     </a:xfrm>
                     <a:prstGeom prst="rect">
                       <a:avLst/>
@@ -496,7 +647,7 @@
       <w:r>
         <w:rPr>
           <w:noProof/>
-          <w:lang w:eastAsia="en-IN"/>
+          <w:lang w:val="en-US"/>
         </w:rPr>
         <w:lastRenderedPageBreak/>
         <w:drawing>
@@ -517,7 +668,7 @@
                     </pic:cNvPicPr>
                   </pic:nvPicPr>
                   <pic:blipFill>
-                    <a:blip r:embed="rId6">
+                    <a:blip r:embed="rId10">
                       <a:extLst>
                         <a:ext uri="{28A0092B-C50C-407E-A947-70E740481C1C}">
                           <a14:useLocalDpi xmlns:a14="http://schemas.microsoft.com/office/drawing/2010/main" val="0"/>
@@ -555,7 +706,23 @@
         <w:ind w:left="1080"/>
       </w:pPr>
       <w:r>
-        <w:t xml:space="preserve">  EG-1 : In my previous project , there was a scenario , where  createCutomer along with image of the Customer , in that scenario , i have automated Upload image but could not verify the Image Pixel </w:t>
+        <w:t xml:space="preserve">  EG-</w:t>
+      </w:r>
+      <w:proofErr w:type="gramStart"/>
+      <w:r>
+        <w:t>1 :</w:t>
+      </w:r>
+      <w:proofErr w:type="gramEnd"/>
+      <w:r>
+        <w:t xml:space="preserve"> In my previous project , there was a scenario , where  </w:t>
+      </w:r>
+      <w:proofErr w:type="spellStart"/>
+      <w:r>
+        <w:t>createCutomer</w:t>
+      </w:r>
+      <w:proofErr w:type="spellEnd"/>
+      <w:r>
+        <w:t xml:space="preserve"> along with image of the Customer , in that scenario , i have automated Upload image but could not verify the Image Pixel </w:t>
       </w:r>
     </w:p>
     <w:p>
@@ -564,22 +731,31 @@
         <w:ind w:left="1080"/>
       </w:pPr>
       <w:r>
-        <w:t>EG</w:t>
-      </w:r>
-      <w:r>
-        <w:t xml:space="preserve">-2 : </w:t>
-      </w:r>
-      <w:r>
-        <w:t xml:space="preserve">In my previous project , their was a scenario , where  </w:t>
-      </w:r>
-      <w:r>
-        <w:t xml:space="preserve">create a Quotation &amp; print the Quto Document  </w:t>
-      </w:r>
-      <w:r>
-        <w:t xml:space="preserve"> , in that scenario , i have automated </w:t>
-      </w:r>
-      <w:r>
-        <w:t xml:space="preserve">click on print button , but </w:t>
+        <w:t>EG-</w:t>
+      </w:r>
+      <w:proofErr w:type="gramStart"/>
+      <w:r>
+        <w:t>2 :</w:t>
+      </w:r>
+      <w:proofErr w:type="gramEnd"/>
+      <w:r>
+        <w:t xml:space="preserve"> In my previous project , </w:t>
+      </w:r>
+      <w:proofErr w:type="spellStart"/>
+      <w:r>
+        <w:t>their</w:t>
+      </w:r>
+      <w:proofErr w:type="spellEnd"/>
+      <w:r>
+        <w:t xml:space="preserve"> was a scenario , where  create a Quotation &amp; print the </w:t>
+      </w:r>
+      <w:proofErr w:type="spellStart"/>
+      <w:r>
+        <w:t>Quto</w:t>
+      </w:r>
+      <w:proofErr w:type="spellEnd"/>
+      <w:r>
+        <w:t xml:space="preserve"> Document   , in that scenario , i have automated click on print button , but </w:t>
       </w:r>
     </w:p>
     <w:p>
@@ -587,11 +763,13 @@
         <w:pStyle w:val="ListParagraph"/>
         <w:ind w:left="1080"/>
       </w:pPr>
-      <w:r>
-        <w:t xml:space="preserve">could not verify </w:t>
-      </w:r>
-      <w:r>
-        <w:t xml:space="preserve">print response </w:t>
+      <w:proofErr w:type="gramStart"/>
+      <w:r>
+        <w:t>could</w:t>
+      </w:r>
+      <w:proofErr w:type="gramEnd"/>
+      <w:r>
+        <w:t xml:space="preserve"> not verify print response </w:t>
       </w:r>
     </w:p>
     <w:p>
@@ -617,12 +795,12 @@
       <w:r>
         <w:rPr>
           <w:noProof/>
-          <w:lang w:eastAsia="en-IN"/>
+          <w:lang w:val="en-US"/>
         </w:rPr>
         <w:drawing>
           <wp:inline distT="0" distB="0" distL="0" distR="0">
-            <wp:extent cx="5726430" cy="2901950"/>
-            <wp:effectExtent l="0" t="0" r="7620" b="0"/>
+            <wp:extent cx="5719864" cy="4435813"/>
+            <wp:effectExtent l="0" t="0" r="0" b="3175"/>
             <wp:docPr id="7" name="Picture 7"/>
             <wp:cNvGraphicFramePr>
               <a:graphicFrameLocks xmlns:a="http://schemas.openxmlformats.org/drawingml/2006/main" noChangeAspect="1"/>
@@ -637,7 +815,7 @@
                     </pic:cNvPicPr>
                   </pic:nvPicPr>
                   <pic:blipFill>
-                    <a:blip r:embed="rId7">
+                    <a:blip r:embed="rId11">
                       <a:extLst>
                         <a:ext uri="{28A0092B-C50C-407E-A947-70E740481C1C}">
                           <a14:useLocalDpi xmlns:a14="http://schemas.microsoft.com/office/drawing/2010/main" val="0"/>
@@ -652,7 +830,7 @@
                   <pic:spPr bwMode="auto">
                     <a:xfrm>
                       <a:off x="0" y="0"/>
-                      <a:ext cx="5726430" cy="2901950"/>
+                      <a:ext cx="5719864" cy="4435813"/>
                     </a:xfrm>
                     <a:prstGeom prst="rect">
                       <a:avLst/>
@@ -672,12 +850,30 @@
     <w:p>
       <w:pPr>
         <w:pStyle w:val="ListParagraph"/>
+        <w:ind w:left="1080"/>
+      </w:pPr>
+      <w:r>
+        <w:t>h) Identifying Dynamic elements.</w:t>
+      </w:r>
+    </w:p>
+    <w:p>
+      <w:pPr>
+        <w:pStyle w:val="ListParagraph"/>
+        <w:ind w:left="1080"/>
+      </w:pPr>
+      <w:r>
+        <w:t>i) Cross Browser testing.</w:t>
+      </w:r>
+    </w:p>
+    <w:p>
+      <w:pPr>
+        <w:pStyle w:val="ListParagraph"/>
         <w:ind w:left="1003"/>
       </w:pPr>
       <w:r>
         <w:rPr>
           <w:noProof/>
-          <w:lang w:eastAsia="en-IN"/>
+          <w:lang w:val="en-US"/>
         </w:rPr>
         <w:lastRenderedPageBreak/>
         <w:drawing>
@@ -698,7 +894,7 @@
                     </pic:cNvPicPr>
                   </pic:nvPicPr>
                   <pic:blipFill>
-                    <a:blip r:embed="rId8">
+                    <a:blip r:embed="rId12">
                       <a:extLst>
                         <a:ext uri="{28A0092B-C50C-407E-A947-70E740481C1C}">
                           <a14:useLocalDpi xmlns:a14="http://schemas.microsoft.com/office/drawing/2010/main" val="0"/>
@@ -770,6 +966,19 @@
       </w:r>
     </w:p>
     <w:p>
+      <w:r>
+        <w:t xml:space="preserve">In create Purchase </w:t>
+      </w:r>
+      <w:proofErr w:type="gramStart"/>
+      <w:r>
+        <w:t>order,</w:t>
+      </w:r>
+      <w:proofErr w:type="gramEnd"/>
+      <w:r>
+        <w:t xml:space="preserve"> there is a PO number component. So after creating PO……………………</w:t>
+      </w:r>
+    </w:p>
+    <w:p>
       <w:pPr>
         <w:pStyle w:val="ListParagraph"/>
       </w:pPr>
@@ -841,13 +1050,22 @@
         <w:pStyle w:val="ListParagraph"/>
       </w:pPr>
       <w:r>
+        <w:lastRenderedPageBreak/>
         <w:t xml:space="preserve">   Email =&gt; WRT </w:t>
       </w:r>
       <w:r>
         <w:sym w:font="Wingdings" w:char="F0E8"/>
       </w:r>
       <w:r>
-        <w:t xml:space="preserve"> JIRA  (retest the defect)</w:t>
+        <w:t xml:space="preserve"> </w:t>
+      </w:r>
+      <w:proofErr w:type="gramStart"/>
+      <w:r>
+        <w:t>JIRA  (</w:t>
+      </w:r>
+      <w:proofErr w:type="gramEnd"/>
+      <w:r>
+        <w:t>retest the defect)</w:t>
       </w:r>
     </w:p>
     <w:p>
@@ -858,7 +1076,15 @@
         </w:pBdr>
       </w:pPr>
       <w:r>
-        <w:t xml:space="preserve">   Email=&gt;  WRT </w:t>
+        <w:t xml:space="preserve">   Email=</w:t>
+      </w:r>
+      <w:proofErr w:type="gramStart"/>
+      <w:r>
+        <w:t>&gt;  WRT</w:t>
+      </w:r>
+      <w:proofErr w:type="gramEnd"/>
+      <w:r>
+        <w:t xml:space="preserve"> </w:t>
       </w:r>
       <w:r>
         <w:sym w:font="Wingdings" w:char="F0E8"/>
@@ -891,12 +1117,12 @@
       <w:r>
         <w:rPr>
           <w:noProof/>
-          <w:lang w:eastAsia="en-IN"/>
+          <w:lang w:val="en-US"/>
         </w:rPr>
         <w:drawing>
           <wp:inline distT="0" distB="0" distL="0" distR="0">
-            <wp:extent cx="5727700" cy="2614295"/>
-            <wp:effectExtent l="0" t="0" r="6350" b="0"/>
+            <wp:extent cx="6429983" cy="5009744"/>
+            <wp:effectExtent l="0" t="0" r="9525" b="635"/>
             <wp:docPr id="2" name="Picture 2"/>
             <wp:cNvGraphicFramePr>
               <a:graphicFrameLocks xmlns:a="http://schemas.openxmlformats.org/drawingml/2006/main" noChangeAspect="1"/>
@@ -911,7 +1137,7 @@
                     </pic:cNvPicPr>
                   </pic:nvPicPr>
                   <pic:blipFill>
-                    <a:blip r:embed="rId9" cstate="print">
+                    <a:blip r:embed="rId13" cstate="print">
                       <a:extLst>
                         <a:ext uri="{28A0092B-C50C-407E-A947-70E740481C1C}">
                           <a14:useLocalDpi xmlns:a14="http://schemas.microsoft.com/office/drawing/2010/main" val="0"/>
@@ -926,7 +1152,7 @@
                   <pic:spPr bwMode="auto">
                     <a:xfrm>
                       <a:off x="0" y="0"/>
-                      <a:ext cx="5727700" cy="2614295"/>
+                      <a:ext cx="6438792" cy="5016607"/>
                     </a:xfrm>
                     <a:prstGeom prst="rect">
                       <a:avLst/>
@@ -965,8 +1191,13 @@
       <w:pPr>
         <w:pStyle w:val="ListParagraph"/>
       </w:pPr>
-      <w:r>
-        <w:t>What  is sprint duration in your previous project</w:t>
+      <w:proofErr w:type="gramStart"/>
+      <w:r>
+        <w:t>What  is</w:t>
+      </w:r>
+      <w:proofErr w:type="gramEnd"/>
+      <w:r>
+        <w:t xml:space="preserve"> sprint duration in your previous project</w:t>
       </w:r>
     </w:p>
     <w:p>
@@ -1004,7 +1235,15 @@
         <w:pStyle w:val="ListParagraph"/>
       </w:pPr>
       <w:r>
-        <w:t xml:space="preserve">How many test case used to get for automation in every sprint / </w:t>
+        <w:t xml:space="preserve">How many test </w:t>
+      </w:r>
+      <w:proofErr w:type="gramStart"/>
+      <w:r>
+        <w:t>case</w:t>
+      </w:r>
+      <w:proofErr w:type="gramEnd"/>
+      <w:r>
+        <w:t xml:space="preserve"> used to get for automation in every sprint / </w:t>
       </w:r>
       <w:r>
         <w:t>release?</w:t>
@@ -1029,42 +1268,71 @@
         <w:pStyle w:val="ListParagraph"/>
       </w:pPr>
       <w:r>
-        <w:t>What is your team size</w:t>
-      </w:r>
-    </w:p>
-    <w:p>
-      <w:pPr>
-        <w:pStyle w:val="ListParagraph"/>
-      </w:pPr>
-      <w:r>
-        <w:t>I will give 100 test case , what is your estimation ?</w:t>
-      </w:r>
-    </w:p>
-    <w:p>
-      <w:pPr>
-        <w:pStyle w:val="ListParagraph"/>
-      </w:pPr>
-      <w:r>
-        <w:t>How long automation batch execution take place ?</w:t>
-      </w:r>
-    </w:p>
-    <w:p>
-      <w:pPr>
-        <w:pStyle w:val="ListParagraph"/>
-      </w:pPr>
-      <w:r>
-        <w:t xml:space="preserve">How may defect you found via automation in your previous project ? </w:t>
-      </w:r>
-    </w:p>
-    <w:p>
-      <w:pPr>
-        <w:pStyle w:val="ListParagraph"/>
-      </w:pPr>
-      <w:r>
-        <w:t>Percentage of manual &amp; automation in your previous project ?</w:t>
-      </w:r>
-      <w:bookmarkStart w:id="0" w:name="_GoBack"/>
-      <w:bookmarkEnd w:id="0"/>
+        <w:t xml:space="preserve">What is your team </w:t>
+      </w:r>
+      <w:proofErr w:type="gramStart"/>
+      <w:r>
+        <w:t>size</w:t>
+      </w:r>
+      <w:proofErr w:type="gramEnd"/>
+    </w:p>
+    <w:p>
+      <w:pPr>
+        <w:pStyle w:val="ListParagraph"/>
+      </w:pPr>
+      <w:r>
+        <w:t xml:space="preserve">I will give 100 test </w:t>
+      </w:r>
+      <w:proofErr w:type="gramStart"/>
+      <w:r>
+        <w:t>case ,</w:t>
+      </w:r>
+      <w:proofErr w:type="gramEnd"/>
+      <w:r>
+        <w:t xml:space="preserve"> what is your estimation ?</w:t>
+      </w:r>
+    </w:p>
+    <w:p>
+      <w:pPr>
+        <w:pStyle w:val="ListParagraph"/>
+      </w:pPr>
+      <w:r>
+        <w:t xml:space="preserve">How long automation batch execution take </w:t>
+      </w:r>
+      <w:proofErr w:type="gramStart"/>
+      <w:r>
+        <w:t>place ?</w:t>
+      </w:r>
+      <w:proofErr w:type="gramEnd"/>
+    </w:p>
+    <w:p>
+      <w:pPr>
+        <w:pStyle w:val="ListParagraph"/>
+      </w:pPr>
+      <w:r>
+        <w:t xml:space="preserve">How may defect you found via automation in your previous </w:t>
+      </w:r>
+      <w:proofErr w:type="gramStart"/>
+      <w:r>
+        <w:t>project ?</w:t>
+      </w:r>
+      <w:proofErr w:type="gramEnd"/>
+      <w:r>
+        <w:t xml:space="preserve"> </w:t>
+      </w:r>
+    </w:p>
+    <w:p>
+      <w:pPr>
+        <w:pStyle w:val="ListParagraph"/>
+      </w:pPr>
+      <w:r>
+        <w:t xml:space="preserve">Percentage of manual &amp; automation in your previous </w:t>
+      </w:r>
+      <w:proofErr w:type="gramStart"/>
+      <w:r>
+        <w:t>project ?</w:t>
+      </w:r>
+      <w:proofErr w:type="gramEnd"/>
     </w:p>
     <w:p>
       <w:pPr>
@@ -1094,11 +1362,11 @@
       <w:r>
         <w:rPr>
           <w:noProof/>
-          <w:lang w:eastAsia="en-IN"/>
+          <w:lang w:val="en-US"/>
         </w:rPr>
         <w:lastRenderedPageBreak/>
         <w:drawing>
-          <wp:anchor distT="0" distB="0" distL="114300" distR="114300" simplePos="0" relativeHeight="251658240" behindDoc="0" locked="0" layoutInCell="1" allowOverlap="1">
+          <wp:anchor distT="0" distB="0" distL="114300" distR="114300" simplePos="0" relativeHeight="251658240" behindDoc="0" locked="0" layoutInCell="1" allowOverlap="1" wp14:anchorId="75FC1E20" wp14:editId="641CBBA4">
             <wp:simplePos x="0" y="0"/>
             <wp:positionH relativeFrom="column">
               <wp:posOffset>539253</wp:posOffset>
@@ -1131,7 +1399,7 @@
                     </pic:cNvPicPr>
                   </pic:nvPicPr>
                   <pic:blipFill>
-                    <a:blip r:embed="rId10" cstate="print">
+                    <a:blip r:embed="rId14" cstate="print">
                       <a:extLst>
                         <a:ext uri="{28A0092B-C50C-407E-A947-70E740481C1C}">
                           <a14:useLocalDpi xmlns:a14="http://schemas.microsoft.com/office/drawing/2010/main" val="0"/>
@@ -1159,6 +1427,9 @@
                 </pic:pic>
               </a:graphicData>
             </a:graphic>
+            <wp14:sizeRelV relativeFrom="margin">
+              <wp14:pctHeight>0</wp14:pctHeight>
+            </wp14:sizeRelV>
           </wp:anchor>
         </w:drawing>
       </w:r>
@@ -1170,12 +1441,12 @@
       <w:r>
         <w:rPr>
           <w:noProof/>
-          <w:lang w:eastAsia="en-IN"/>
+          <w:lang w:val="en-US"/>
         </w:rPr>
         <mc:AlternateContent>
           <mc:Choice Requires="wps">
             <w:drawing>
-              <wp:anchor distT="0" distB="0" distL="114300" distR="114300" simplePos="0" relativeHeight="251662336" behindDoc="0" locked="0" layoutInCell="1" allowOverlap="1">
+              <wp:anchor distT="0" distB="0" distL="114300" distR="114300" simplePos="0" relativeHeight="251662336" behindDoc="0" locked="0" layoutInCell="1" allowOverlap="1" wp14:anchorId="2D86073E" wp14:editId="09D08E19">
                 <wp:simplePos x="0" y="0"/>
                 <wp:positionH relativeFrom="column">
                   <wp:posOffset>3144742</wp:posOffset>
@@ -1262,7 +1533,7 @@
               </wp:anchor>
             </w:drawing>
           </mc:Choice>
-          <mc:Fallback>
+          <mc:Fallback xmlns:cx="http://schemas.microsoft.com/office/drawing/2014/chartex" xmlns:w15="http://schemas.microsoft.com/office/word/2012/wordml" xmlns:w16se="http://schemas.microsoft.com/office/word/2015/wordml/symex">
             <w:pict>
               <v:shapetype id="_x0000_t202" coordsize="21600,21600" o:spt="202" path="m,l,21600r21600,l21600,xe">
                 <v:stroke joinstyle="miter"/>
@@ -1312,12 +1583,12 @@
       <w:r>
         <w:rPr>
           <w:noProof/>
-          <w:lang w:eastAsia="en-IN"/>
+          <w:lang w:val="en-US"/>
         </w:rPr>
         <mc:AlternateContent>
           <mc:Choice Requires="wps">
             <w:drawing>
-              <wp:anchor distT="0" distB="0" distL="114300" distR="114300" simplePos="0" relativeHeight="251661312" behindDoc="0" locked="0" layoutInCell="1" allowOverlap="1">
+              <wp:anchor distT="0" distB="0" distL="114300" distR="114300" simplePos="0" relativeHeight="251661312" behindDoc="0" locked="0" layoutInCell="1" allowOverlap="1" wp14:anchorId="20E80DE1" wp14:editId="01693E71">
                 <wp:simplePos x="0" y="0"/>
                 <wp:positionH relativeFrom="column">
                   <wp:posOffset>3407134</wp:posOffset>
@@ -1404,7 +1675,7 @@
               </wp:anchor>
             </w:drawing>
           </mc:Choice>
-          <mc:Fallback>
+          <mc:Fallback xmlns:cx="http://schemas.microsoft.com/office/drawing/2014/chartex" xmlns:w15="http://schemas.microsoft.com/office/word/2012/wordml" xmlns:w16se="http://schemas.microsoft.com/office/word/2015/wordml/symex">
             <w:pict>
               <v:shape id="Text Box 11" o:spid="_x0000_s1027" type="#_x0000_t202" style="position:absolute;left:0;text-align:left;margin-left:268.3pt;margin-top:46.85pt;width:44.1pt;height:22.2pt;z-index:251661312;visibility:visible;mso-wrap-style:square;mso-width-percent:0;mso-height-percent:0;mso-wrap-distance-left:9pt;mso-wrap-distance-top:0;mso-wrap-distance-right:9pt;mso-wrap-distance-bottom:0;mso-position-horizontal:absolute;mso-position-horizontal-relative:text;mso-position-vertical:absolute;mso-position-vertical-relative:text;mso-width-percent:0;mso-height-percent:0;mso-width-relative:margin;mso-height-relative:margin;v-text-anchor:top" o:gfxdata="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" fillcolor="white [3201]" strokeweight=".5pt">
                 <v:textbox>
@@ -1450,12 +1721,12 @@
       <w:r>
         <w:rPr>
           <w:noProof/>
-          <w:lang w:eastAsia="en-IN"/>
+          <w:lang w:val="en-US"/>
         </w:rPr>
         <mc:AlternateContent>
           <mc:Choice Requires="wps">
             <w:drawing>
-              <wp:anchor distT="0" distB="0" distL="114300" distR="114300" simplePos="0" relativeHeight="251660288" behindDoc="0" locked="0" layoutInCell="1" allowOverlap="1">
+              <wp:anchor distT="0" distB="0" distL="114300" distR="114300" simplePos="0" relativeHeight="251660288" behindDoc="0" locked="0" layoutInCell="1" allowOverlap="1" wp14:anchorId="3D8D3664" wp14:editId="6D6C5CCA">
                 <wp:simplePos x="0" y="0"/>
                 <wp:positionH relativeFrom="column">
                   <wp:posOffset>4953663</wp:posOffset>
@@ -1542,7 +1813,7 @@
               </wp:anchor>
             </w:drawing>
           </mc:Choice>
-          <mc:Fallback>
+          <mc:Fallback xmlns:cx="http://schemas.microsoft.com/office/drawing/2014/chartex" xmlns:w15="http://schemas.microsoft.com/office/word/2012/wordml" xmlns:w16se="http://schemas.microsoft.com/office/word/2015/wordml/symex">
             <w:pict>
               <v:shape id="Text Box 10" o:spid="_x0000_s1028" type="#_x0000_t202" style="position:absolute;left:0;text-align:left;margin-left:390.05pt;margin-top:42.8pt;width:49.75pt;height:24.35pt;z-index:251660288;visibility:visible;mso-wrap-style:square;mso-width-percent:0;mso-height-percent:0;mso-wrap-distance-left:9pt;mso-wrap-distance-top:0;mso-wrap-distance-right:9pt;mso-wrap-distance-bottom:0;mso-position-horizontal:absolute;mso-position-horizontal-relative:text;mso-position-vertical:absolute;mso-position-vertical-relative:text;mso-width-percent:0;mso-height-percent:0;mso-width-relative:margin;mso-height-relative:margin;v-text-anchor:top" o:gfxdata="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" fillcolor="white [3201]" strokeweight=".5pt">
                 <v:textbox>
@@ -1588,12 +1859,12 @@
       <w:r>
         <w:rPr>
           <w:noProof/>
-          <w:lang w:eastAsia="en-IN"/>
+          <w:lang w:val="en-US"/>
         </w:rPr>
         <mc:AlternateContent>
           <mc:Choice Requires="wps">
             <w:drawing>
-              <wp:anchor distT="0" distB="0" distL="114300" distR="114300" simplePos="0" relativeHeight="251659264" behindDoc="0" locked="0" layoutInCell="1" allowOverlap="1">
+              <wp:anchor distT="0" distB="0" distL="114300" distR="114300" simplePos="0" relativeHeight="251659264" behindDoc="0" locked="0" layoutInCell="1" allowOverlap="1" wp14:anchorId="71309B1B" wp14:editId="70BB4009">
                 <wp:simplePos x="0" y="0"/>
                 <wp:positionH relativeFrom="column">
                   <wp:posOffset>5092810</wp:posOffset>
@@ -1674,7 +1945,7 @@
               </wp:anchor>
             </w:drawing>
           </mc:Choice>
-          <mc:Fallback>
+          <mc:Fallback xmlns:cx="http://schemas.microsoft.com/office/drawing/2014/chartex" xmlns:w15="http://schemas.microsoft.com/office/word/2012/wordml" xmlns:w16se="http://schemas.microsoft.com/office/word/2015/wordml/symex">
             <w:pict>
               <v:shape w14:anchorId="1FA00617" id="Freeform 9" o:spid="_x0000_s1026" style="position:absolute;margin-left:401pt;margin-top:50.95pt;width:0;height:6.25pt;z-index:251659264;visibility:visible;mso-wrap-style:square;mso-wrap-distance-left:9pt;mso-wrap-distance-top:0;mso-wrap-distance-right:9pt;mso-wrap-distance-bottom:0;mso-position-horizontal:absolute;mso-position-horizontal-relative:text;mso-position-vertical:absolute;mso-position-vertical-relative:text;v-text-anchor:middle" coordsize="0,79513" o:gfxdata="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" path="m,l,79513e" filled="f" strokecolor="#1f4d78 [1604]" strokeweight="1pt">
                 <v:stroke joinstyle="miter"/>
@@ -1703,13 +1974,12 @@
       <w:r>
         <w:rPr>
           <w:noProof/>
-          <w:lang w:eastAsia="en-IN"/>
+          <w:lang w:val="en-US"/>
         </w:rPr>
-        <w:lastRenderedPageBreak/>
         <mc:AlternateContent>
           <mc:Choice Requires="wps">
             <w:drawing>
-              <wp:anchor distT="0" distB="0" distL="114300" distR="114300" simplePos="0" relativeHeight="251667456" behindDoc="0" locked="0" layoutInCell="1" allowOverlap="1">
+              <wp:anchor distT="0" distB="0" distL="114300" distR="114300" simplePos="0" relativeHeight="251667456" behindDoc="0" locked="0" layoutInCell="1" allowOverlap="1" wp14:anchorId="0DAFB876" wp14:editId="294449A1">
                 <wp:simplePos x="0" y="0"/>
                 <wp:positionH relativeFrom="column">
                   <wp:posOffset>2684352</wp:posOffset>
@@ -1765,7 +2035,7 @@
               </wp:anchor>
             </w:drawing>
           </mc:Choice>
-          <mc:Fallback>
+          <mc:Fallback xmlns:cx="http://schemas.microsoft.com/office/drawing/2014/chartex" xmlns:w15="http://schemas.microsoft.com/office/word/2012/wordml" xmlns:w16se="http://schemas.microsoft.com/office/word/2015/wordml/symex">
             <w:pict>
               <v:shapetype w14:anchorId="543D668E" id="_x0000_t32" coordsize="21600,21600" o:spt="32" o:oned="t" path="m,l21600,21600e" filled="f">
                 <v:path arrowok="t" fillok="f" o:connecttype="none"/>
@@ -1781,12 +2051,12 @@
       <w:r>
         <w:rPr>
           <w:noProof/>
-          <w:lang w:eastAsia="en-IN"/>
+          <w:lang w:val="en-US"/>
         </w:rPr>
         <mc:AlternateContent>
           <mc:Choice Requires="wps">
             <w:drawing>
-              <wp:anchor distT="0" distB="0" distL="114300" distR="114300" simplePos="0" relativeHeight="251666432" behindDoc="0" locked="0" layoutInCell="1" allowOverlap="1">
+              <wp:anchor distT="0" distB="0" distL="114300" distR="114300" simplePos="0" relativeHeight="251666432" behindDoc="0" locked="0" layoutInCell="1" allowOverlap="1" wp14:anchorId="3BC97942" wp14:editId="3B3DB5AA">
                 <wp:simplePos x="0" y="0"/>
                 <wp:positionH relativeFrom="column">
                   <wp:posOffset>2235786</wp:posOffset>
@@ -1836,7 +2106,7 @@
               </wp:anchor>
             </w:drawing>
           </mc:Choice>
-          <mc:Fallback>
+          <mc:Fallback xmlns:cx="http://schemas.microsoft.com/office/drawing/2014/chartex" xmlns:w15="http://schemas.microsoft.com/office/word/2012/wordml" xmlns:w16se="http://schemas.microsoft.com/office/word/2015/wordml/symex">
             <w:pict>
               <v:shape w14:anchorId="52962A3C" id="Straight Arrow Connector 16" o:spid="_x0000_s1026" type="#_x0000_t32" style="position:absolute;margin-left:176.05pt;margin-top:55.35pt;width:156.5pt;height:180.6pt;flip:y;z-index:251666432;visibility:visible;mso-wrap-style:square;mso-wrap-distance-left:9pt;mso-wrap-distance-top:0;mso-wrap-distance-right:9pt;mso-wrap-distance-bottom:0;mso-position-horizontal:absolute;mso-position-horizontal-relative:text;mso-position-vertical:absolute;mso-position-vertical-relative:text" o:gfxdata="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" strokecolor="#5b9bd5 [3204]" strokeweight=".5pt">
                 <v:stroke endarrow="block" joinstyle="miter"/>
@@ -1848,12 +2118,12 @@
       <w:r>
         <w:rPr>
           <w:noProof/>
-          <w:lang w:eastAsia="en-IN"/>
+          <w:lang w:val="en-US"/>
         </w:rPr>
         <mc:AlternateContent>
           <mc:Choice Requires="wps">
             <w:drawing>
-              <wp:anchor distT="0" distB="0" distL="114300" distR="114300" simplePos="0" relativeHeight="251665408" behindDoc="0" locked="0" layoutInCell="1" allowOverlap="1">
+              <wp:anchor distT="0" distB="0" distL="114300" distR="114300" simplePos="0" relativeHeight="251665408" behindDoc="0" locked="0" layoutInCell="1" allowOverlap="1" wp14:anchorId="496F08AF" wp14:editId="43ACF7D1">
                 <wp:simplePos x="0" y="0"/>
                 <wp:positionH relativeFrom="column">
                   <wp:posOffset>2103120</wp:posOffset>
@@ -1903,7 +2173,7 @@
               </wp:anchor>
             </w:drawing>
           </mc:Choice>
-          <mc:Fallback>
+          <mc:Fallback xmlns:cx="http://schemas.microsoft.com/office/drawing/2014/chartex" xmlns:w15="http://schemas.microsoft.com/office/word/2012/wordml" xmlns:w16se="http://schemas.microsoft.com/office/word/2015/wordml/symex">
             <w:pict>
               <v:shape w14:anchorId="1DFB027E" id="Straight Arrow Connector 15" o:spid="_x0000_s1026" type="#_x0000_t32" style="position:absolute;margin-left:165.6pt;margin-top:136.8pt;width:5.3pt;height:79.2pt;z-index:251665408;visibility:visible;mso-wrap-style:square;mso-wrap-distance-left:9pt;mso-wrap-distance-top:0;mso-wrap-distance-right:9pt;mso-wrap-distance-bottom:0;mso-position-horizontal:absolute;mso-position-horizontal-relative:text;mso-position-vertical:absolute;mso-position-vertical-relative:text" o:gfxdata="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" strokecolor="#5b9bd5 [3204]" strokeweight=".5pt">
                 <v:stroke endarrow="block" joinstyle="miter"/>
@@ -1915,12 +2185,12 @@
       <w:r>
         <w:rPr>
           <w:noProof/>
-          <w:lang w:eastAsia="en-IN"/>
+          <w:lang w:val="en-US"/>
         </w:rPr>
         <mc:AlternateContent>
           <mc:Choice Requires="wps">
             <w:drawing>
-              <wp:anchor distT="0" distB="0" distL="114300" distR="114300" simplePos="0" relativeHeight="251664384" behindDoc="0" locked="0" layoutInCell="1" allowOverlap="1">
+              <wp:anchor distT="0" distB="0" distL="114300" distR="114300" simplePos="0" relativeHeight="251664384" behindDoc="0" locked="0" layoutInCell="1" allowOverlap="1" wp14:anchorId="5DABE963" wp14:editId="27255A5A">
                 <wp:simplePos x="0" y="0"/>
                 <wp:positionH relativeFrom="column">
                   <wp:posOffset>2460929</wp:posOffset>
@@ -1989,7 +2259,7 @@
               </wp:anchor>
             </w:drawing>
           </mc:Choice>
-          <mc:Fallback>
+          <mc:Fallback xmlns:cx="http://schemas.microsoft.com/office/drawing/2014/chartex" xmlns:w15="http://schemas.microsoft.com/office/word/2012/wordml" xmlns:w16se="http://schemas.microsoft.com/office/word/2015/wordml/symex">
             <w:pict>
               <v:shape id="Text Box 14" o:spid="_x0000_s1029" type="#_x0000_t202" style="position:absolute;margin-left:193.75pt;margin-top:152.45pt;width:54.15pt;height:19.7pt;z-index:251664384;visibility:visible;mso-wrap-style:square;mso-width-percent:0;mso-height-percent:0;mso-wrap-distance-left:9pt;mso-wrap-distance-top:0;mso-wrap-distance-right:9pt;mso-wrap-distance-bottom:0;mso-position-horizontal:absolute;mso-position-horizontal-relative:text;mso-position-vertical:absolute;mso-position-vertical-relative:text;mso-width-percent:0;mso-height-percent:0;mso-width-relative:margin;mso-height-relative:margin;v-text-anchor:top" o:gfxdata="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" fillcolor="white [3201]" strokeweight=".5pt">
                 <v:textbox>
@@ -2017,12 +2287,12 @@
       <w:r>
         <w:rPr>
           <w:noProof/>
-          <w:lang w:eastAsia="en-IN"/>
+          <w:lang w:val="en-US"/>
         </w:rPr>
         <mc:AlternateContent>
           <mc:Choice Requires="wps">
             <w:drawing>
-              <wp:anchor distT="0" distB="0" distL="114300" distR="114300" simplePos="0" relativeHeight="251663360" behindDoc="0" locked="0" layoutInCell="1" allowOverlap="1">
+              <wp:anchor distT="0" distB="0" distL="114300" distR="114300" simplePos="0" relativeHeight="251663360" behindDoc="0" locked="0" layoutInCell="1" allowOverlap="1" wp14:anchorId="08D3B986" wp14:editId="3D81100A">
                 <wp:simplePos x="0" y="0"/>
                 <wp:positionH relativeFrom="column">
                   <wp:posOffset>389614</wp:posOffset>
@@ -2090,6 +2360,10 @@
           </mc:Choice>
           <mc:Fallback>
             <w:pict>
+              <v:shapetype id="_x0000_t202" coordsize="21600,21600" o:spt="202" path="m,l,21600r21600,l21600,xe">
+                <v:stroke joinstyle="miter"/>
+                <v:path gradientshapeok="t" o:connecttype="rect"/>
+              </v:shapetype>
               <v:shape id="Text Box 13" o:spid="_x0000_s1030" type="#_x0000_t202" style="position:absolute;margin-left:30.7pt;margin-top:157.45pt;width:46pt;height:18.75pt;z-index:251663360;visibility:visible;mso-wrap-style:square;mso-height-percent:0;mso-wrap-distance-left:9pt;mso-wrap-distance-top:0;mso-wrap-distance-right:9pt;mso-wrap-distance-bottom:0;mso-position-horizontal:absolute;mso-position-horizontal-relative:text;mso-position-vertical:absolute;mso-position-vertical-relative:text;mso-height-percent:0;mso-height-relative:margin;v-text-anchor:top" o:gfxdata="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" fillcolor="white [3201]" strokeweight=".5pt">
                 <v:textbox>
                   <w:txbxContent>
@@ -2119,7 +2393,7 @@
       <w:r>
         <w:rPr>
           <w:noProof/>
-          <w:lang w:eastAsia="en-IN"/>
+          <w:lang w:val="en-US"/>
         </w:rPr>
         <w:drawing>
           <wp:inline distT="0" distB="0" distL="0" distR="0">
@@ -2139,7 +2413,7 @@
                     </pic:cNvPicPr>
                   </pic:nvPicPr>
                   <pic:blipFill>
-                    <a:blip r:embed="rId11" cstate="print">
+                    <a:blip r:embed="rId15" cstate="print">
                       <a:extLst>
                         <a:ext uri="{28A0092B-C50C-407E-A947-70E740481C1C}">
                           <a14:useLocalDpi xmlns:a14="http://schemas.microsoft.com/office/drawing/2010/main" val="0"/>
@@ -2178,7 +2452,7 @@
       <w:r>
         <w:rPr>
           <w:noProof/>
-          <w:lang w:eastAsia="en-IN"/>
+          <w:lang w:val="en-US"/>
         </w:rPr>
         <w:drawing>
           <wp:inline distT="0" distB="0" distL="0" distR="0">
@@ -2198,7 +2472,7 @@
                     </pic:cNvPicPr>
                   </pic:nvPicPr>
                   <pic:blipFill>
-                    <a:blip r:embed="rId12">
+                    <a:blip r:embed="rId16">
                       <a:extLst>
                         <a:ext uri="{28A0092B-C50C-407E-A947-70E740481C1C}">
                           <a14:useLocalDpi xmlns:a14="http://schemas.microsoft.com/office/drawing/2010/main" val="0"/>
@@ -2250,7 +2524,15 @@
         <w:t xml:space="preserve"> </w:t>
       </w:r>
       <w:r>
-        <w:t>What is your automation Estimation for 100  manual test case ?</w:t>
+        <w:t xml:space="preserve">What is your automation Estimation for </w:t>
+      </w:r>
+      <w:proofErr w:type="gramStart"/>
+      <w:r>
+        <w:t>100  manual</w:t>
+      </w:r>
+      <w:proofErr w:type="gramEnd"/>
+      <w:r>
+        <w:t xml:space="preserve"> test case ?</w:t>
       </w:r>
     </w:p>
     <w:p>
@@ -2260,7 +2542,7 @@
       <w:r>
         <w:rPr>
           <w:noProof/>
-          <w:lang w:eastAsia="en-IN"/>
+          <w:lang w:val="en-US"/>
         </w:rPr>
         <w:lastRenderedPageBreak/>
         <w:drawing>
@@ -2281,7 +2563,7 @@
                     </pic:cNvPicPr>
                   </pic:nvPicPr>
                   <pic:blipFill>
-                    <a:blip r:embed="rId13">
+                    <a:blip r:embed="rId17">
                       <a:extLst>
                         <a:ext uri="{28A0092B-C50C-407E-A947-70E740481C1C}">
                           <a14:useLocalDpi xmlns:a14="http://schemas.microsoft.com/office/drawing/2010/main" val="0"/>
@@ -2317,15 +2599,20 @@
     <w:p/>
     <w:p>
       <w:r>
-        <w:t xml:space="preserve">How long automation batch execution take place </w:t>
+        <w:t xml:space="preserve">How long automation batch execution take </w:t>
+      </w:r>
+      <w:proofErr w:type="gramStart"/>
+      <w:r>
+        <w:t xml:space="preserve">place </w:t>
       </w:r>
       <w:r>
         <w:t>?</w:t>
       </w:r>
+      <w:proofErr w:type="gramEnd"/>
       <w:r>
         <w:rPr>
           <w:noProof/>
-          <w:lang w:eastAsia="en-IN"/>
+          <w:lang w:val="en-US"/>
         </w:rPr>
         <w:drawing>
           <wp:inline distT="0" distB="0" distL="0" distR="0">
@@ -2345,7 +2632,7 @@
                     </pic:cNvPicPr>
                   </pic:nvPicPr>
                   <pic:blipFill>
-                    <a:blip r:embed="rId14">
+                    <a:blip r:embed="rId18">
                       <a:extLst>
                         <a:ext uri="{28A0092B-C50C-407E-A947-70E740481C1C}">
                           <a14:useLocalDpi xmlns:a14="http://schemas.microsoft.com/office/drawing/2010/main" val="0"/>
@@ -2379,11 +2666,26 @@
     </w:p>
     <w:p/>
     <w:p>
-      <w:pPr>
-        <w:pStyle w:val="ListParagraph"/>
-      </w:pPr>
-      <w:r>
-        <w:t xml:space="preserve">How may defect you found via automation in your previous project ? </w:t>
+      <w:r>
+        <w:t>How many story points per sprint?-15 story points</w:t>
+      </w:r>
+      <w:bookmarkStart w:id="0" w:name="_GoBack"/>
+      <w:bookmarkEnd w:id="0"/>
+    </w:p>
+    <w:p>
+      <w:pPr>
+        <w:pStyle w:val="ListParagraph"/>
+      </w:pPr>
+      <w:r>
+        <w:t xml:space="preserve">How may defect you found via automation in your previous </w:t>
+      </w:r>
+      <w:proofErr w:type="gramStart"/>
+      <w:r>
+        <w:t>project ?</w:t>
+      </w:r>
+      <w:proofErr w:type="gramEnd"/>
+      <w:r>
+        <w:t xml:space="preserve"> </w:t>
       </w:r>
     </w:p>
     <w:p/>
@@ -2391,7 +2693,7 @@
       <w:r>
         <w:rPr>
           <w:noProof/>
-          <w:lang w:eastAsia="en-IN"/>
+          <w:lang w:val="en-US"/>
         </w:rPr>
         <w:lastRenderedPageBreak/>
         <w:drawing>
@@ -2412,7 +2714,7 @@
                     </pic:cNvPicPr>
                   </pic:nvPicPr>
                   <pic:blipFill>
-                    <a:blip r:embed="rId15">
+                    <a:blip r:embed="rId19">
                       <a:extLst>
                         <a:ext uri="{28A0092B-C50C-407E-A947-70E740481C1C}">
                           <a14:useLocalDpi xmlns:a14="http://schemas.microsoft.com/office/drawing/2010/main" val="0"/>
@@ -2454,9 +2756,59 @@
 </w:document>
 </file>
 
+<file path=word/endnotes.xml><?xml version="1.0" encoding="utf-8"?>
+<w:endnotes xmlns:wpc="http://schemas.microsoft.com/office/word/2010/wordprocessingCanvas" xmlns:mc="http://schemas.openxmlformats.org/markup-compatibility/2006" xmlns:o="urn:schemas-microsoft-com:office:office" xmlns:r="http://schemas.openxmlformats.org/officeDocument/2006/relationships" xmlns:m="http://schemas.openxmlformats.org/officeDocument/2006/math" xmlns:v="urn:schemas-microsoft-com:vml" xmlns:wp14="http://schemas.microsoft.com/office/word/2010/wordprocessingDrawing" xmlns:wp="http://schemas.openxmlformats.org/drawingml/2006/wordprocessingDrawing" xmlns:w10="urn:schemas-microsoft-com:office:word" xmlns:w="http://schemas.openxmlformats.org/wordprocessingml/2006/main" xmlns:w14="http://schemas.microsoft.com/office/word/2010/wordml" xmlns:wpg="http://schemas.microsoft.com/office/word/2010/wordprocessingGroup" xmlns:wpi="http://schemas.microsoft.com/office/word/2010/wordprocessingInk" xmlns:wne="http://schemas.microsoft.com/office/word/2006/wordml" xmlns:wps="http://schemas.microsoft.com/office/word/2010/wordprocessingShape" mc:Ignorable="w14 wp14">
+  <w:endnote w:type="separator" w:id="-1">
+    <w:p>
+      <w:pPr>
+        <w:spacing w:after="0" w:line="240" w:lineRule="auto"/>
+      </w:pPr>
+      <w:r>
+        <w:separator/>
+      </w:r>
+    </w:p>
+  </w:endnote>
+  <w:endnote w:type="continuationSeparator" w:id="0">
+    <w:p>
+      <w:pPr>
+        <w:spacing w:after="0" w:line="240" w:lineRule="auto"/>
+      </w:pPr>
+      <w:r>
+        <w:continuationSeparator/>
+      </w:r>
+    </w:p>
+  </w:endnote>
+</w:endnotes>
+</file>
+
+<file path=word/footnotes.xml><?xml version="1.0" encoding="utf-8"?>
+<w:footnotes xmlns:wpc="http://schemas.microsoft.com/office/word/2010/wordprocessingCanvas" xmlns:mc="http://schemas.openxmlformats.org/markup-compatibility/2006" xmlns:o="urn:schemas-microsoft-com:office:office" xmlns:r="http://schemas.openxmlformats.org/officeDocument/2006/relationships" xmlns:m="http://schemas.openxmlformats.org/officeDocument/2006/math" xmlns:v="urn:schemas-microsoft-com:vml" xmlns:wp14="http://schemas.microsoft.com/office/word/2010/wordprocessingDrawing" xmlns:wp="http://schemas.openxmlformats.org/drawingml/2006/wordprocessingDrawing" xmlns:w10="urn:schemas-microsoft-com:office:word" xmlns:w="http://schemas.openxmlformats.org/wordprocessingml/2006/main" xmlns:w14="http://schemas.microsoft.com/office/word/2010/wordml" xmlns:wpg="http://schemas.microsoft.com/office/word/2010/wordprocessingGroup" xmlns:wpi="http://schemas.microsoft.com/office/word/2010/wordprocessingInk" xmlns:wne="http://schemas.microsoft.com/office/word/2006/wordml" xmlns:wps="http://schemas.microsoft.com/office/word/2010/wordprocessingShape" mc:Ignorable="w14 wp14">
+  <w:footnote w:type="separator" w:id="-1">
+    <w:p>
+      <w:pPr>
+        <w:spacing w:after="0" w:line="240" w:lineRule="auto"/>
+      </w:pPr>
+      <w:r>
+        <w:separator/>
+      </w:r>
+    </w:p>
+  </w:footnote>
+  <w:footnote w:type="continuationSeparator" w:id="0">
+    <w:p>
+      <w:pPr>
+        <w:spacing w:after="0" w:line="240" w:lineRule="auto"/>
+      </w:pPr>
+      <w:r>
+        <w:continuationSeparator/>
+      </w:r>
+    </w:p>
+  </w:footnote>
+</w:footnotes>
+</file>
+
 <file path=word/numbering.xml><?xml version="1.0" encoding="utf-8"?>
-<w:numbering xmlns:wpc="http://schemas.microsoft.com/office/word/2010/wordprocessingCanvas" xmlns:cx="http://schemas.microsoft.com/office/drawing/2014/chartex" xmlns:mc="http://schemas.openxmlformats.org/markup-compatibility/2006" xmlns:o="urn:schemas-microsoft-com:office:office" xmlns:r="http://schemas.openxmlformats.org/officeDocument/2006/relationships" xmlns:m="http://schemas.openxmlformats.org/officeDocument/2006/math" xmlns:v="urn:schemas-microsoft-com:vml" xmlns:wp14="http://schemas.microsoft.com/office/word/2010/wordprocessingDrawing" xmlns:wp="http://schemas.openxmlformats.org/drawingml/2006/wordprocessingDrawing" xmlns:w10="urn:schemas-microsoft-com:office:word" xmlns:w="http://schemas.openxmlformats.org/wordprocessingml/2006/main" xmlns:w14="http://schemas.microsoft.com/office/word/2010/wordml" xmlns:w15="http://schemas.microsoft.com/office/word/2012/wordml" xmlns:w16se="http://schemas.microsoft.com/office/word/2015/wordml/symex" xmlns:wpg="http://schemas.microsoft.com/office/word/2010/wordprocessingGroup" xmlns:wpi="http://schemas.microsoft.com/office/word/2010/wordprocessingInk" xmlns:wne="http://schemas.microsoft.com/office/word/2006/wordml" xmlns:wps="http://schemas.microsoft.com/office/word/2010/wordprocessingShape" mc:Ignorable="w14 w15 w16se wp14">
-  <w:abstractNum w:abstractNumId="0" w15:restartNumberingAfterBreak="0">
+<w:numbering xmlns:wpc="http://schemas.microsoft.com/office/word/2010/wordprocessingCanvas" xmlns:mc="http://schemas.openxmlformats.org/markup-compatibility/2006" xmlns:o="urn:schemas-microsoft-com:office:office" xmlns:r="http://schemas.openxmlformats.org/officeDocument/2006/relationships" xmlns:m="http://schemas.openxmlformats.org/officeDocument/2006/math" xmlns:v="urn:schemas-microsoft-com:vml" xmlns:wp14="http://schemas.microsoft.com/office/word/2010/wordprocessingDrawing" xmlns:wp="http://schemas.openxmlformats.org/drawingml/2006/wordprocessingDrawing" xmlns:w10="urn:schemas-microsoft-com:office:word" xmlns:w="http://schemas.openxmlformats.org/wordprocessingml/2006/main" xmlns:w14="http://schemas.microsoft.com/office/word/2010/wordml" xmlns:wpg="http://schemas.microsoft.com/office/word/2010/wordprocessingGroup" xmlns:wpi="http://schemas.microsoft.com/office/word/2010/wordprocessingInk" xmlns:wne="http://schemas.microsoft.com/office/word/2006/wordml" xmlns:wps="http://schemas.microsoft.com/office/word/2010/wordprocessingShape" mc:Ignorable="w14 wp14">
+  <w:abstractNum w:abstractNumId="0">
     <w:nsid w:val="03F8615C"/>
     <w:multiLevelType w:val="hybridMultilevel"/>
     <w:tmpl w:val="AAD2B5D4"/>
@@ -2545,7 +2897,7 @@
       </w:pPr>
     </w:lvl>
   </w:abstractNum>
-  <w:abstractNum w:abstractNumId="1" w15:restartNumberingAfterBreak="0">
+  <w:abstractNum w:abstractNumId="1">
     <w:nsid w:val="0B8A4C90"/>
     <w:multiLevelType w:val="hybridMultilevel"/>
     <w:tmpl w:val="7FD8257C"/>
@@ -2634,7 +2986,7 @@
       </w:pPr>
     </w:lvl>
   </w:abstractNum>
-  <w:abstractNum w:abstractNumId="2" w15:restartNumberingAfterBreak="0">
+  <w:abstractNum w:abstractNumId="2">
     <w:nsid w:val="18330FC6"/>
     <w:multiLevelType w:val="hybridMultilevel"/>
     <w:tmpl w:val="09FC6E64"/>
@@ -2723,7 +3075,7 @@
       </w:pPr>
     </w:lvl>
   </w:abstractNum>
-  <w:abstractNum w:abstractNumId="3" w15:restartNumberingAfterBreak="0">
+  <w:abstractNum w:abstractNumId="3">
     <w:nsid w:val="217A7038"/>
     <w:multiLevelType w:val="hybridMultilevel"/>
     <w:tmpl w:val="CBE21060"/>
@@ -2812,7 +3164,7 @@
       </w:pPr>
     </w:lvl>
   </w:abstractNum>
-  <w:abstractNum w:abstractNumId="4" w15:restartNumberingAfterBreak="0">
+  <w:abstractNum w:abstractNumId="4">
     <w:nsid w:val="3AF92E85"/>
     <w:multiLevelType w:val="hybridMultilevel"/>
     <w:tmpl w:val="9BEC3A84"/>
@@ -2925,7 +3277,7 @@
       </w:rPr>
     </w:lvl>
   </w:abstractNum>
-  <w:abstractNum w:abstractNumId="5" w15:restartNumberingAfterBreak="0">
+  <w:abstractNum w:abstractNumId="5">
     <w:nsid w:val="48FA6D7E"/>
     <w:multiLevelType w:val="hybridMultilevel"/>
     <w:tmpl w:val="CAF483F0"/>
@@ -3036,7 +3388,7 @@
 </file>
 
 <file path=word/styles.xml><?xml version="1.0" encoding="utf-8"?>
-<w:styles xmlns:mc="http://schemas.openxmlformats.org/markup-compatibility/2006" xmlns:r="http://schemas.openxmlformats.org/officeDocument/2006/relationships" xmlns:w="http://schemas.openxmlformats.org/wordprocessingml/2006/main" xmlns:w14="http://schemas.microsoft.com/office/word/2010/wordml" xmlns:w15="http://schemas.microsoft.com/office/word/2012/wordml" xmlns:w16se="http://schemas.microsoft.com/office/word/2015/wordml/symex" mc:Ignorable="w14 w15 w16se">
+<w:styles xmlns:mc="http://schemas.openxmlformats.org/markup-compatibility/2006" xmlns:r="http://schemas.openxmlformats.org/officeDocument/2006/relationships" xmlns:w="http://schemas.openxmlformats.org/wordprocessingml/2006/main" xmlns:w14="http://schemas.microsoft.com/office/word/2010/wordml" mc:Ignorable="w14">
   <w:docDefaults>
     <w:rPrDefault>
       <w:rPr>
@@ -3052,378 +3404,144 @@
       </w:pPr>
     </w:pPrDefault>
   </w:docDefaults>
-  <w:latentStyles w:defLockedState="0" w:defUIPriority="99" w:defSemiHidden="0" w:defUnhideWhenUsed="0" w:defQFormat="0" w:count="371">
-    <w:lsdException w:name="Normal" w:uiPriority="0" w:qFormat="1"/>
-    <w:lsdException w:name="heading 1" w:uiPriority="9" w:qFormat="1"/>
-    <w:lsdException w:name="heading 2" w:semiHidden="1" w:uiPriority="9" w:unhideWhenUsed="1" w:qFormat="1"/>
-    <w:lsdException w:name="heading 3" w:semiHidden="1" w:uiPriority="9" w:unhideWhenUsed="1" w:qFormat="1"/>
-    <w:lsdException w:name="heading 4" w:semiHidden="1" w:uiPriority="9" w:unhideWhenUsed="1" w:qFormat="1"/>
-    <w:lsdException w:name="heading 5" w:semiHidden="1" w:uiPriority="9" w:unhideWhenUsed="1" w:qFormat="1"/>
-    <w:lsdException w:name="heading 6" w:semiHidden="1" w:uiPriority="9" w:unhideWhenUsed="1" w:qFormat="1"/>
-    <w:lsdException w:name="heading 7" w:semiHidden="1" w:uiPriority="9" w:unhideWhenUsed="1" w:qFormat="1"/>
-    <w:lsdException w:name="heading 8" w:semiHidden="1" w:uiPriority="9" w:unhideWhenUsed="1" w:qFormat="1"/>
-    <w:lsdException w:name="heading 9" w:semiHidden="1" w:uiPriority="9" w:unhideWhenUsed="1" w:qFormat="1"/>
-    <w:lsdException w:name="index 1" w:semiHidden="1" w:unhideWhenUsed="1"/>
-    <w:lsdException w:name="index 2" w:semiHidden="1" w:unhideWhenUsed="1"/>
-    <w:lsdException w:name="index 3" w:semiHidden="1" w:unhideWhenUsed="1"/>
-    <w:lsdException w:name="index 4" w:semiHidden="1" w:unhideWhenUsed="1"/>
-    <w:lsdException w:name="index 5" w:semiHidden="1" w:unhideWhenUsed="1"/>
-    <w:lsdException w:name="index 6" w:semiHidden="1" w:unhideWhenUsed="1"/>
-    <w:lsdException w:name="index 7" w:semiHidden="1" w:unhideWhenUsed="1"/>
-    <w:lsdException w:name="index 8" w:semiHidden="1" w:unhideWhenUsed="1"/>
-    <w:lsdException w:name="index 9" w:semiHidden="1" w:unhideWhenUsed="1"/>
-    <w:lsdException w:name="toc 1" w:semiHidden="1" w:uiPriority="39" w:unhideWhenUsed="1"/>
-    <w:lsdException w:name="toc 2" w:semiHidden="1" w:uiPriority="39" w:unhideWhenUsed="1"/>
-    <w:lsdException w:name="toc 3" w:semiHidden="1" w:uiPriority="39" w:unhideWhenUsed="1"/>
-    <w:lsdException w:name="toc 4" w:semiHidden="1" w:uiPriority="39" w:unhideWhenUsed="1"/>
-    <w:lsdException w:name="toc 5" w:semiHidden="1" w:uiPriority="39" w:unhideWhenUsed="1"/>
-    <w:lsdException w:name="toc 6" w:semiHidden="1" w:uiPriority="39" w:unhideWhenUsed="1"/>
-    <w:lsdException w:name="toc 7" w:semiHidden="1" w:uiPriority="39" w:unhideWhenUsed="1"/>
-    <w:lsdException w:name="toc 8" w:semiHidden="1" w:uiPriority="39" w:unhideWhenUsed="1"/>
-    <w:lsdException w:name="toc 9" w:semiHidden="1" w:uiPriority="39" w:unhideWhenUsed="1"/>
-    <w:lsdException w:name="Normal Indent" w:semiHidden="1" w:unhideWhenUsed="1"/>
-    <w:lsdException w:name="footnote text" w:semiHidden="1" w:unhideWhenUsed="1"/>
-    <w:lsdException w:name="annotation text" w:semiHidden="1" w:unhideWhenUsed="1"/>
-    <w:lsdException w:name="header" w:semiHidden="1" w:unhideWhenUsed="1"/>
-    <w:lsdException w:name="footer" w:semiHidden="1" w:unhideWhenUsed="1"/>
-    <w:lsdException w:name="index heading" w:semiHidden="1" w:unhideWhenUsed="1"/>
-    <w:lsdException w:name="caption" w:semiHidden="1" w:uiPriority="35" w:unhideWhenUsed="1" w:qFormat="1"/>
-    <w:lsdException w:name="table of figures" w:semiHidden="1" w:unhideWhenUsed="1"/>
-    <w:lsdException w:name="envelope address" w:semiHidden="1" w:unhideWhenUsed="1"/>
-    <w:lsdException w:name="envelope return" w:semiHidden="1" w:unhideWhenUsed="1"/>
-    <w:lsdException w:name="footnote reference" w:semiHidden="1" w:unhideWhenUsed="1"/>
-    <w:lsdException w:name="annotation reference" w:semiHidden="1" w:unhideWhenUsed="1"/>
-    <w:lsdException w:name="line number" w:semiHidden="1" w:unhideWhenUsed="1"/>
-    <w:lsdException w:name="page number" w:semiHidden="1" w:unhideWhenUsed="1"/>
-    <w:lsdException w:name="endnote reference" w:semiHidden="1" w:unhideWhenUsed="1"/>
-    <w:lsdException w:name="endnote text" w:semiHidden="1" w:unhideWhenUsed="1"/>
-    <w:lsdException w:name="table of authorities" w:semiHidden="1" w:unhideWhenUsed="1"/>
-    <w:lsdException w:name="macro" w:semiHidden="1" w:unhideWhenUsed="1"/>
-    <w:lsdException w:name="toa heading" w:semiHidden="1" w:unhideWhenUsed="1"/>
-    <w:lsdException w:name="List" w:semiHidden="1" w:unhideWhenUsed="1"/>
-    <w:lsdException w:name="List Bullet" w:semiHidden="1" w:unhideWhenUsed="1"/>
-    <w:lsdException w:name="List Number" w:semiHidden="1" w:unhideWhenUsed="1"/>
-    <w:lsdException w:name="List 2" w:semiHidden="1" w:unhideWhenUsed="1"/>
-    <w:lsdException w:name="List 3" w:semiHidden="1" w:unhideWhenUsed="1"/>
-    <w:lsdException w:name="List 4" w:semiHidden="1" w:unhideWhenUsed="1"/>
-    <w:lsdException w:name="List 5" w:semiHidden="1" w:unhideWhenUsed="1"/>
-    <w:lsdException w:name="List Bullet 2" w:semiHidden="1" w:unhideWhenUsed="1"/>
-    <w:lsdException w:name="List Bullet 3" w:semiHidden="1" w:unhideWhenUsed="1"/>
-    <w:lsdException w:name="List Bullet 4" w:semiHidden="1" w:unhideWhenUsed="1"/>
-    <w:lsdException w:name="List Bullet 5" w:semiHidden="1" w:unhideWhenUsed="1"/>
-    <w:lsdException w:name="List Number 2" w:semiHidden="1" w:unhideWhenUsed="1"/>
-    <w:lsdException w:name="List Number 3" w:semiHidden="1" w:unhideWhenUsed="1"/>
-    <w:lsdException w:name="List Number 4" w:semiHidden="1" w:unhideWhenUsed="1"/>
-    <w:lsdException w:name="List Number 5" w:semiHidden="1" w:unhideWhenUsed="1"/>
-    <w:lsdException w:name="Title" w:uiPriority="10" w:qFormat="1"/>
-    <w:lsdException w:name="Closing" w:semiHidden="1" w:unhideWhenUsed="1"/>
-    <w:lsdException w:name="Signature" w:semiHidden="1" w:unhideWhenUsed="1"/>
-    <w:lsdException w:name="Default Paragraph Font" w:semiHidden="1" w:uiPriority="1" w:unhideWhenUsed="1"/>
-    <w:lsdException w:name="Body Text" w:semiHidden="1" w:unhideWhenUsed="1"/>
-    <w:lsdException w:name="Body Text Indent" w:semiHidden="1" w:unhideWhenUsed="1"/>
-    <w:lsdException w:name="List Continue" w:semiHidden="1" w:unhideWhenUsed="1"/>
-    <w:lsdException w:name="List Continue 2" w:semiHidden="1" w:unhideWhenUsed="1"/>
-    <w:lsdException w:name="List Continue 3" w:semiHidden="1" w:unhideWhenUsed="1"/>
-    <w:lsdException w:name="List Continue 4" w:semiHidden="1" w:unhideWhenUsed="1"/>
-    <w:lsdException w:name="List Continue 5" w:semiHidden="1" w:unhideWhenUsed="1"/>
-    <w:lsdException w:name="Message Header" w:semiHidden="1" w:unhideWhenUsed="1"/>
-    <w:lsdException w:name="Subtitle" w:uiPriority="11" w:qFormat="1"/>
-    <w:lsdException w:name="Salutation" w:semiHidden="1" w:unhideWhenUsed="1"/>
-    <w:lsdException w:name="Date" w:semiHidden="1" w:unhideWhenUsed="1"/>
-    <w:lsdException w:name="Body Text First Indent" w:semiHidden="1" w:unhideWhenUsed="1"/>
-    <w:lsdException w:name="Body Text First Indent 2" w:semiHidden="1" w:unhideWhenUsed="1"/>
-    <w:lsdException w:name="Note Heading" w:semiHidden="1" w:unhideWhenUsed="1"/>
-    <w:lsdException w:name="Body Text 2" w:semiHidden="1" w:unhideWhenUsed="1"/>
-    <w:lsdException w:name="Body Text 3" w:semiHidden="1" w:unhideWhenUsed="1"/>
-    <w:lsdException w:name="Body Text Indent 2" w:semiHidden="1" w:unhideWhenUsed="1"/>
-    <w:lsdException w:name="Body Text Indent 3" w:semiHidden="1" w:unhideWhenUsed="1"/>
-    <w:lsdException w:name="Block Text" w:semiHidden="1" w:unhideWhenUsed="1"/>
-    <w:lsdException w:name="Hyperlink" w:semiHidden="1" w:unhideWhenUsed="1"/>
-    <w:lsdException w:name="FollowedHyperlink" w:semiHidden="1" w:unhideWhenUsed="1"/>
-    <w:lsdException w:name="Strong" w:uiPriority="22" w:qFormat="1"/>
-    <w:lsdException w:name="Emphasis" w:uiPriority="20" w:qFormat="1"/>
-    <w:lsdException w:name="Document Map" w:semiHidden="1" w:unhideWhenUsed="1"/>
-    <w:lsdException w:name="Plain Text" w:semiHidden="1" w:unhideWhenUsed="1"/>
-    <w:lsdException w:name="E-mail Signature" w:semiHidden="1" w:unhideWhenUsed="1"/>
-    <w:lsdException w:name="HTML Top of Form" w:semiHidden="1" w:unhideWhenUsed="1"/>
-    <w:lsdException w:name="HTML Bottom of Form" w:semiHidden="1" w:unhideWhenUsed="1"/>
-    <w:lsdException w:name="Normal (Web)" w:semiHidden="1" w:unhideWhenUsed="1"/>
-    <w:lsdException w:name="HTML Acronym" w:semiHidden="1" w:unhideWhenUsed="1"/>
-    <w:lsdException w:name="HTML Address" w:semiHidden="1" w:unhideWhenUsed="1"/>
-    <w:lsdException w:name="HTML Cite" w:semiHidden="1" w:unhideWhenUsed="1"/>
-    <w:lsdException w:name="HTML Code" w:semiHidden="1" w:unhideWhenUsed="1"/>
-    <w:lsdException w:name="HTML Definition" w:semiHidden="1" w:unhideWhenUsed="1"/>
-    <w:lsdException w:name="HTML Keyboard" w:semiHidden="1" w:unhideWhenUsed="1"/>
-    <w:lsdException w:name="HTML Preformatted" w:semiHidden="1" w:unhideWhenUsed="1"/>
-    <w:lsdException w:name="HTML Sample" w:semiHidden="1" w:unhideWhenUsed="1"/>
-    <w:lsdException w:name="HTML Typewriter" w:semiHidden="1" w:unhideWhenUsed="1"/>
-    <w:lsdException w:name="HTML Variable" w:semiHidden="1" w:unhideWhenUsed="1"/>
-    <w:lsdException w:name="Normal Table" w:semiHidden="1" w:unhideWhenUsed="1"/>
-    <w:lsdException w:name="annotation subject" w:semiHidden="1" w:unhideWhenUsed="1"/>
-    <w:lsdException w:name="No List" w:semiHidden="1" w:unhideWhenUsed="1"/>
-    <w:lsdException w:name="Outline List 1" w:semiHidden="1" w:unhideWhenUsed="1"/>
-    <w:lsdException w:name="Outline List 2" w:semiHidden="1" w:unhideWhenUsed="1"/>
-    <w:lsdException w:name="Outline List 3" w:semiHidden="1" w:unhideWhenUsed="1"/>
-    <w:lsdException w:name="Table Simple 1" w:semiHidden="1" w:unhideWhenUsed="1"/>
-    <w:lsdException w:name="Table Simple 2" w:semiHidden="1" w:unhideWhenUsed="1"/>
-    <w:lsdException w:name="Table Simple 3" w:semiHidden="1" w:unhideWhenUsed="1"/>
-    <w:lsdException w:name="Table Classic 1" w:semiHidden="1" w:unhideWhenUsed="1"/>
-    <w:lsdException w:name="Table Classic 2" w:semiHidden="1" w:unhideWhenUsed="1"/>
-    <w:lsdException w:name="Table Classic 3" w:semiHidden="1" w:unhideWhenUsed="1"/>
-    <w:lsdException w:name="Table Classic 4" w:semiHidden="1" w:unhideWhenUsed="1"/>
-    <w:lsdException w:name="Table Colorful 1" w:semiHidden="1" w:unhideWhenUsed="1"/>
-    <w:lsdException w:name="Table Colorful 2" w:semiHidden="1" w:unhideWhenUsed="1"/>
-    <w:lsdException w:name="Table Colorful 3" w:semiHidden="1" w:unhideWhenUsed="1"/>
-    <w:lsdException w:name="Table Columns 1" w:semiHidden="1" w:unhideWhenUsed="1"/>
-    <w:lsdException w:name="Table Columns 2" w:semiHidden="1" w:unhideWhenUsed="1"/>
-    <w:lsdException w:name="Table Columns 3" w:semiHidden="1" w:unhideWhenUsed="1"/>
-    <w:lsdException w:name="Table Columns 4" w:semiHidden="1" w:unhideWhenUsed="1"/>
-    <w:lsdException w:name="Table Columns 5" w:semiHidden="1" w:unhideWhenUsed="1"/>
-    <w:lsdException w:name="Table Grid 1" w:semiHidden="1" w:unhideWhenUsed="1"/>
-    <w:lsdException w:name="Table Grid 2" w:semiHidden="1" w:unhideWhenUsed="1"/>
-    <w:lsdException w:name="Table Grid 3" w:semiHidden="1" w:unhideWhenUsed="1"/>
-    <w:lsdException w:name="Table Grid 4" w:semiHidden="1" w:unhideWhenUsed="1"/>
-    <w:lsdException w:name="Table Grid 5" w:semiHidden="1" w:unhideWhenUsed="1"/>
-    <w:lsdException w:name="Table Grid 6" w:semiHidden="1" w:unhideWhenUsed="1"/>
-    <w:lsdException w:name="Table Grid 7" w:semiHidden="1" w:unhideWhenUsed="1"/>
-    <w:lsdException w:name="Table Grid 8" w:semiHidden="1" w:unhideWhenUsed="1"/>
-    <w:lsdException w:name="Table List 1" w:semiHidden="1" w:unhideWhenUsed="1"/>
-    <w:lsdException w:name="Table List 2" w:semiHidden="1" w:unhideWhenUsed="1"/>
-    <w:lsdException w:name="Table List 3" w:semiHidden="1" w:unhideWhenUsed="1"/>
-    <w:lsdException w:name="Table List 4" w:semiHidden="1" w:unhideWhenUsed="1"/>
-    <w:lsdException w:name="Table List 5" w:semiHidden="1" w:unhideWhenUsed="1"/>
-    <w:lsdException w:name="Table List 6" w:semiHidden="1" w:unhideWhenUsed="1"/>
-    <w:lsdException w:name="Table List 7" w:semiHidden="1" w:unhideWhenUsed="1"/>
-    <w:lsdException w:name="Table List 8" w:semiHidden="1" w:unhideWhenUsed="1"/>
-    <w:lsdException w:name="Table 3D effects 1" w:semiHidden="1" w:unhideWhenUsed="1"/>
-    <w:lsdException w:name="Table 3D effects 2" w:semiHidden="1" w:unhideWhenUsed="1"/>
-    <w:lsdException w:name="Table 3D effects 3" w:semiHidden="1" w:unhideWhenUsed="1"/>
-    <w:lsdException w:name="Table Contemporary" w:semiHidden="1" w:unhideWhenUsed="1"/>
-    <w:lsdException w:name="Table Elegant" w:semiHidden="1" w:unhideWhenUsed="1"/>
-    <w:lsdException w:name="Table Professional" w:semiHidden="1" w:unhideWhenUsed="1"/>
-    <w:lsdException w:name="Table Subtle 1" w:semiHidden="1" w:unhideWhenUsed="1"/>
-    <w:lsdException w:name="Table Subtle 2" w:semiHidden="1" w:unhideWhenUsed="1"/>
-    <w:lsdException w:name="Table Web 1" w:semiHidden="1" w:unhideWhenUsed="1"/>
-    <w:lsdException w:name="Table Web 2" w:semiHidden="1" w:unhideWhenUsed="1"/>
-    <w:lsdException w:name="Table Web 3" w:semiHidden="1" w:unhideWhenUsed="1"/>
-    <w:lsdException w:name="Balloon Text" w:semiHidden="1" w:unhideWhenUsed="1"/>
-    <w:lsdException w:name="Table Grid" w:uiPriority="39"/>
-    <w:lsdException w:name="Table Theme" w:semiHidden="1" w:unhideWhenUsed="1"/>
-    <w:lsdException w:name="Placeholder Text" w:semiHidden="1"/>
-    <w:lsdException w:name="No Spacing" w:uiPriority="1" w:qFormat="1"/>
-    <w:lsdException w:name="Light Shading" w:uiPriority="60"/>
-    <w:lsdException w:name="Light List" w:uiPriority="61"/>
-    <w:lsdException w:name="Light Grid" w:uiPriority="62"/>
-    <w:lsdException w:name="Medium Shading 1" w:uiPriority="63"/>
-    <w:lsdException w:name="Medium Shading 2" w:uiPriority="64"/>
-    <w:lsdException w:name="Medium List 1" w:uiPriority="65"/>
-    <w:lsdException w:name="Medium List 2" w:uiPriority="66"/>
-    <w:lsdException w:name="Medium Grid 1" w:uiPriority="67"/>
-    <w:lsdException w:name="Medium Grid 2" w:uiPriority="68"/>
-    <w:lsdException w:name="Medium Grid 3" w:uiPriority="69"/>
-    <w:lsdException w:name="Dark List" w:uiPriority="70"/>
-    <w:lsdException w:name="Colorful Shading" w:uiPriority="71"/>
-    <w:lsdException w:name="Colorful List" w:uiPriority="72"/>
-    <w:lsdException w:name="Colorful Grid" w:uiPriority="73"/>
-    <w:lsdException w:name="Light Shading Accent 1" w:uiPriority="60"/>
-    <w:lsdException w:name="Light List Accent 1" w:uiPriority="61"/>
-    <w:lsdException w:name="Light Grid Accent 1" w:uiPriority="62"/>
-    <w:lsdException w:name="Medium Shading 1 Accent 1" w:uiPriority="63"/>
-    <w:lsdException w:name="Medium Shading 2 Accent 1" w:uiPriority="64"/>
-    <w:lsdException w:name="Medium List 1 Accent 1" w:uiPriority="65"/>
-    <w:lsdException w:name="Revision" w:semiHidden="1"/>
-    <w:lsdException w:name="List Paragraph" w:uiPriority="34" w:qFormat="1"/>
-    <w:lsdException w:name="Quote" w:uiPriority="29" w:qFormat="1"/>
-    <w:lsdException w:name="Intense Quote" w:uiPriority="30" w:qFormat="1"/>
-    <w:lsdException w:name="Medium List 2 Accent 1" w:uiPriority="66"/>
-    <w:lsdException w:name="Medium Grid 1 Accent 1" w:uiPriority="67"/>
-    <w:lsdException w:name="Medium Grid 2 Accent 1" w:uiPriority="68"/>
-    <w:lsdException w:name="Medium Grid 3 Accent 1" w:uiPriority="69"/>
-    <w:lsdException w:name="Dark List Accent 1" w:uiPriority="70"/>
-    <w:lsdException w:name="Colorful Shading Accent 1" w:uiPriority="71"/>
-    <w:lsdException w:name="Colorful List Accent 1" w:uiPriority="72"/>
-    <w:lsdException w:name="Colorful Grid Accent 1" w:uiPriority="73"/>
-    <w:lsdException w:name="Light Shading Accent 2" w:uiPriority="60"/>
-    <w:lsdException w:name="Light List Accent 2" w:uiPriority="61"/>
-    <w:lsdException w:name="Light Grid Accent 2" w:uiPriority="62"/>
-    <w:lsdException w:name="Medium Shading 1 Accent 2" w:uiPriority="63"/>
-    <w:lsdException w:name="Medium Shading 2 Accent 2" w:uiPriority="64"/>
-    <w:lsdException w:name="Medium List 1 Accent 2" w:uiPriority="65"/>
-    <w:lsdException w:name="Medium List 2 Accent 2" w:uiPriority="66"/>
-    <w:lsdException w:name="Medium Grid 1 Accent 2" w:uiPriority="67"/>
-    <w:lsdException w:name="Medium Grid 2 Accent 2" w:uiPriority="68"/>
-    <w:lsdException w:name="Medium Grid 3 Accent 2" w:uiPriority="69"/>
-    <w:lsdException w:name="Dark List Accent 2" w:uiPriority="70"/>
-    <w:lsdException w:name="Colorful Shading Accent 2" w:uiPriority="71"/>
-    <w:lsdException w:name="Colorful List Accent 2" w:uiPriority="72"/>
-    <w:lsdException w:name="Colorful Grid Accent 2" w:uiPriority="73"/>
-    <w:lsdException w:name="Light Shading Accent 3" w:uiPriority="60"/>
-    <w:lsdException w:name="Light List Accent 3" w:uiPriority="61"/>
-    <w:lsdException w:name="Light Grid Accent 3" w:uiPriority="62"/>
-    <w:lsdException w:name="Medium Shading 1 Accent 3" w:uiPriority="63"/>
-    <w:lsdException w:name="Medium Shading 2 Accent 3" w:uiPriority="64"/>
-    <w:lsdException w:name="Medium List 1 Accent 3" w:uiPriority="65"/>
-    <w:lsdException w:name="Medium List 2 Accent 3" w:uiPriority="66"/>
-    <w:lsdException w:name="Medium Grid 1 Accent 3" w:uiPriority="67"/>
-    <w:lsdException w:name="Medium Grid 2 Accent 3" w:uiPriority="68"/>
-    <w:lsdException w:name="Medium Grid 3 Accent 3" w:uiPriority="69"/>
-    <w:lsdException w:name="Dark List Accent 3" w:uiPriority="70"/>
-    <w:lsdException w:name="Colorful Shading Accent 3" w:uiPriority="71"/>
-    <w:lsdException w:name="Colorful List Accent 3" w:uiPriority="72"/>
-    <w:lsdException w:name="Colorful Grid Accent 3" w:uiPriority="73"/>
-    <w:lsdException w:name="Light Shading Accent 4" w:uiPriority="60"/>
-    <w:lsdException w:name="Light List Accent 4" w:uiPriority="61"/>
-    <w:lsdException w:name="Light Grid Accent 4" w:uiPriority="62"/>
-    <w:lsdException w:name="Medium Shading 1 Accent 4" w:uiPriority="63"/>
-    <w:lsdException w:name="Medium Shading 2 Accent 4" w:uiPriority="64"/>
-    <w:lsdException w:name="Medium List 1 Accent 4" w:uiPriority="65"/>
-    <w:lsdException w:name="Medium List 2 Accent 4" w:uiPriority="66"/>
-    <w:lsdException w:name="Medium Grid 1 Accent 4" w:uiPriority="67"/>
-    <w:lsdException w:name="Medium Grid 2 Accent 4" w:uiPriority="68"/>
-    <w:lsdException w:name="Medium Grid 3 Accent 4" w:uiPriority="69"/>
-    <w:lsdException w:name="Dark List Accent 4" w:uiPriority="70"/>
-    <w:lsdException w:name="Colorful Shading Accent 4" w:uiPriority="71"/>
-    <w:lsdException w:name="Colorful List Accent 4" w:uiPriority="72"/>
-    <w:lsdException w:name="Colorful Grid Accent 4" w:uiPriority="73"/>
-    <w:lsdException w:name="Light Shading Accent 5" w:uiPriority="60"/>
-    <w:lsdException w:name="Light List Accent 5" w:uiPriority="61"/>
-    <w:lsdException w:name="Light Grid Accent 5" w:uiPriority="62"/>
-    <w:lsdException w:name="Medium Shading 1 Accent 5" w:uiPriority="63"/>
-    <w:lsdException w:name="Medium Shading 2 Accent 5" w:uiPriority="64"/>
-    <w:lsdException w:name="Medium List 1 Accent 5" w:uiPriority="65"/>
-    <w:lsdException w:name="Medium List 2 Accent 5" w:uiPriority="66"/>
-    <w:lsdException w:name="Medium Grid 1 Accent 5" w:uiPriority="67"/>
-    <w:lsdException w:name="Medium Grid 2 Accent 5" w:uiPriority="68"/>
-    <w:lsdException w:name="Medium Grid 3 Accent 5" w:uiPriority="69"/>
-    <w:lsdException w:name="Dark List Accent 5" w:uiPriority="70"/>
-    <w:lsdException w:name="Colorful Shading Accent 5" w:uiPriority="71"/>
-    <w:lsdException w:name="Colorful List Accent 5" w:uiPriority="72"/>
-    <w:lsdException w:name="Colorful Grid Accent 5" w:uiPriority="73"/>
-    <w:lsdException w:name="Light Shading Accent 6" w:uiPriority="60"/>
-    <w:lsdException w:name="Light List Accent 6" w:uiPriority="61"/>
-    <w:lsdException w:name="Light Grid Accent 6" w:uiPriority="62"/>
-    <w:lsdException w:name="Medium Shading 1 Accent 6" w:uiPriority="63"/>
-    <w:lsdException w:name="Medium Shading 2 Accent 6" w:uiPriority="64"/>
-    <w:lsdException w:name="Medium List 1 Accent 6" w:uiPriority="65"/>
-    <w:lsdException w:name="Medium List 2 Accent 6" w:uiPriority="66"/>
-    <w:lsdException w:name="Medium Grid 1 Accent 6" w:uiPriority="67"/>
-    <w:lsdException w:name="Medium Grid 2 Accent 6" w:uiPriority="68"/>
-    <w:lsdException w:name="Medium Grid 3 Accent 6" w:uiPriority="69"/>
-    <w:lsdException w:name="Dark List Accent 6" w:uiPriority="70"/>
-    <w:lsdException w:name="Colorful Shading Accent 6" w:uiPriority="71"/>
-    <w:lsdException w:name="Colorful List Accent 6" w:uiPriority="72"/>
-    <w:lsdException w:name="Colorful Grid Accent 6" w:uiPriority="73"/>
-    <w:lsdException w:name="Subtle Emphasis" w:uiPriority="19" w:qFormat="1"/>
-    <w:lsdException w:name="Intense Emphasis" w:uiPriority="21" w:qFormat="1"/>
-    <w:lsdException w:name="Subtle Reference" w:uiPriority="31" w:qFormat="1"/>
-    <w:lsdException w:name="Intense Reference" w:uiPriority="32" w:qFormat="1"/>
-    <w:lsdException w:name="Book Title" w:uiPriority="33" w:qFormat="1"/>
-    <w:lsdException w:name="Bibliography" w:semiHidden="1" w:uiPriority="37" w:unhideWhenUsed="1"/>
-    <w:lsdException w:name="TOC Heading" w:semiHidden="1" w:uiPriority="39" w:unhideWhenUsed="1" w:qFormat="1"/>
-    <w:lsdException w:name="Plain Table 1" w:uiPriority="41"/>
-    <w:lsdException w:name="Plain Table 2" w:uiPriority="42"/>
-    <w:lsdException w:name="Plain Table 3" w:uiPriority="43"/>
-    <w:lsdException w:name="Plain Table 4" w:uiPriority="44"/>
-    <w:lsdException w:name="Plain Table 5" w:uiPriority="45"/>
-    <w:lsdException w:name="Grid Table Light" w:uiPriority="40"/>
-    <w:lsdException w:name="Grid Table 1 Light" w:uiPriority="46"/>
-    <w:lsdException w:name="Grid Table 2" w:uiPriority="47"/>
-    <w:lsdException w:name="Grid Table 3" w:uiPriority="48"/>
-    <w:lsdException w:name="Grid Table 4" w:uiPriority="49"/>
-    <w:lsdException w:name="Grid Table 5 Dark" w:uiPriority="50"/>
-    <w:lsdException w:name="Grid Table 6 Colorful" w:uiPriority="51"/>
-    <w:lsdException w:name="Grid Table 7 Colorful" w:uiPriority="52"/>
-    <w:lsdException w:name="Grid Table 1 Light Accent 1" w:uiPriority="46"/>
-    <w:lsdException w:name="Grid Table 2 Accent 1" w:uiPriority="47"/>
-    <w:lsdException w:name="Grid Table 3 Accent 1" w:uiPriority="48"/>
-    <w:lsdException w:name="Grid Table 4 Accent 1" w:uiPriority="49"/>
-    <w:lsdException w:name="Grid Table 5 Dark Accent 1" w:uiPriority="50"/>
-    <w:lsdException w:name="Grid Table 6 Colorful Accent 1" w:uiPriority="51"/>
-    <w:lsdException w:name="Grid Table 7 Colorful Accent 1" w:uiPriority="52"/>
-    <w:lsdException w:name="Grid Table 1 Light Accent 2" w:uiPriority="46"/>
-    <w:lsdException w:name="Grid Table 2 Accent 2" w:uiPriority="47"/>
-    <w:lsdException w:name="Grid Table 3 Accent 2" w:uiPriority="48"/>
-    <w:lsdException w:name="Grid Table 4 Accent 2" w:uiPriority="49"/>
-    <w:lsdException w:name="Grid Table 5 Dark Accent 2" w:uiPriority="50"/>
-    <w:lsdException w:name="Grid Table 6 Colorful Accent 2" w:uiPriority="51"/>
-    <w:lsdException w:name="Grid Table 7 Colorful Accent 2" w:uiPriority="52"/>
-    <w:lsdException w:name="Grid Table 1 Light Accent 3" w:uiPriority="46"/>
-    <w:lsdException w:name="Grid Table 2 Accent 3" w:uiPriority="47"/>
-    <w:lsdException w:name="Grid Table 3 Accent 3" w:uiPriority="48"/>
-    <w:lsdException w:name="Grid Table 4 Accent 3" w:uiPriority="49"/>
-    <w:lsdException w:name="Grid Table 5 Dark Accent 3" w:uiPriority="50"/>
-    <w:lsdException w:name="Grid Table 6 Colorful Accent 3" w:uiPriority="51"/>
-    <w:lsdException w:name="Grid Table 7 Colorful Accent 3" w:uiPriority="52"/>
-    <w:lsdException w:name="Grid Table 1 Light Accent 4" w:uiPriority="46"/>
-    <w:lsdException w:name="Grid Table 2 Accent 4" w:uiPriority="47"/>
-    <w:lsdException w:name="Grid Table 3 Accent 4" w:uiPriority="48"/>
-    <w:lsdException w:name="Grid Table 4 Accent 4" w:uiPriority="49"/>
-    <w:lsdException w:name="Grid Table 5 Dark Accent 4" w:uiPriority="50"/>
-    <w:lsdException w:name="Grid Table 6 Colorful Accent 4" w:uiPriority="51"/>
-    <w:lsdException w:name="Grid Table 7 Colorful Accent 4" w:uiPriority="52"/>
-    <w:lsdException w:name="Grid Table 1 Light Accent 5" w:uiPriority="46"/>
-    <w:lsdException w:name="Grid Table 2 Accent 5" w:uiPriority="47"/>
-    <w:lsdException w:name="Grid Table 3 Accent 5" w:uiPriority="48"/>
-    <w:lsdException w:name="Grid Table 4 Accent 5" w:uiPriority="49"/>
-    <w:lsdException w:name="Grid Table 5 Dark Accent 5" w:uiPriority="50"/>
-    <w:lsdException w:name="Grid Table 6 Colorful Accent 5" w:uiPriority="51"/>
-    <w:lsdException w:name="Grid Table 7 Colorful Accent 5" w:uiPriority="52"/>
-    <w:lsdException w:name="Grid Table 1 Light Accent 6" w:uiPriority="46"/>
-    <w:lsdException w:name="Grid Table 2 Accent 6" w:uiPriority="47"/>
-    <w:lsdException w:name="Grid Table 3 Accent 6" w:uiPriority="48"/>
-    <w:lsdException w:name="Grid Table 4 Accent 6" w:uiPriority="49"/>
-    <w:lsdException w:name="Grid Table 5 Dark Accent 6" w:uiPriority="50"/>
-    <w:lsdException w:name="Grid Table 6 Colorful Accent 6" w:uiPriority="51"/>
-    <w:lsdException w:name="Grid Table 7 Colorful Accent 6" w:uiPriority="52"/>
-    <w:lsdException w:name="List Table 1 Light" w:uiPriority="46"/>
-    <w:lsdException w:name="List Table 2" w:uiPriority="47"/>
-    <w:lsdException w:name="List Table 3" w:uiPriority="48"/>
-    <w:lsdException w:name="List Table 4" w:uiPriority="49"/>
-    <w:lsdException w:name="List Table 5 Dark" w:uiPriority="50"/>
-    <w:lsdException w:name="List Table 6 Colorful" w:uiPriority="51"/>
-    <w:lsdException w:name="List Table 7 Colorful" w:uiPriority="52"/>
-    <w:lsdException w:name="List Table 1 Light Accent 1" w:uiPriority="46"/>
-    <w:lsdException w:name="List Table 2 Accent 1" w:uiPriority="47"/>
-    <w:lsdException w:name="List Table 3 Accent 1" w:uiPriority="48"/>
-    <w:lsdException w:name="List Table 4 Accent 1" w:uiPriority="49"/>
-    <w:lsdException w:name="List Table 5 Dark Accent 1" w:uiPriority="50"/>
-    <w:lsdException w:name="List Table 6 Colorful Accent 1" w:uiPriority="51"/>
-    <w:lsdException w:name="List Table 7 Colorful Accent 1" w:uiPriority="52"/>
-    <w:lsdException w:name="List Table 1 Light Accent 2" w:uiPriority="46"/>
-    <w:lsdException w:name="List Table 2 Accent 2" w:uiPriority="47"/>
-    <w:lsdException w:name="List Table 3 Accent 2" w:uiPriority="48"/>
-    <w:lsdException w:name="List Table 4 Accent 2" w:uiPriority="49"/>
-    <w:lsdException w:name="List Table 5 Dark Accent 2" w:uiPriority="50"/>
-    <w:lsdException w:name="List Table 6 Colorful Accent 2" w:uiPriority="51"/>
-    <w:lsdException w:name="List Table 7 Colorful Accent 2" w:uiPriority="52"/>
-    <w:lsdException w:name="List Table 1 Light Accent 3" w:uiPriority="46"/>
-    <w:lsdException w:name="List Table 2 Accent 3" w:uiPriority="47"/>
-    <w:lsdException w:name="List Table 3 Accent 3" w:uiPriority="48"/>
-    <w:lsdException w:name="List Table 4 Accent 3" w:uiPriority="49"/>
-    <w:lsdException w:name="List Table 5 Dark Accent 3" w:uiPriority="50"/>
-    <w:lsdException w:name="List Table 6 Colorful Accent 3" w:uiPriority="51"/>
-    <w:lsdException w:name="List Table 7 Colorful Accent 3" w:uiPriority="52"/>
-    <w:lsdException w:name="List Table 1 Light Accent 4" w:uiPriority="46"/>
-    <w:lsdException w:name="List Table 2 Accent 4" w:uiPriority="47"/>
-    <w:lsdException w:name="List Table 3 Accent 4" w:uiPriority="48"/>
-    <w:lsdException w:name="List Table 4 Accent 4" w:uiPriority="49"/>
-    <w:lsdException w:name="List Table 5 Dark Accent 4" w:uiPriority="50"/>
-    <w:lsdException w:name="List Table 6 Colorful Accent 4" w:uiPriority="51"/>
-    <w:lsdException w:name="List Table 7 Colorful Accent 4" w:uiPriority="52"/>
-    <w:lsdException w:name="List Table 1 Light Accent 5" w:uiPriority="46"/>
-    <w:lsdException w:name="List Table 2 Accent 5" w:uiPriority="47"/>
-    <w:lsdException w:name="List Table 3 Accent 5" w:uiPriority="48"/>
-    <w:lsdException w:name="List Table 4 Accent 5" w:uiPriority="49"/>
-    <w:lsdException w:name="List Table 5 Dark Accent 5" w:uiPriority="50"/>
-    <w:lsdException w:name="List Table 6 Colorful Accent 5" w:uiPriority="51"/>
-    <w:lsdException w:name="List Table 7 Colorful Accent 5" w:uiPriority="52"/>
-    <w:lsdException w:name="List Table 1 Light Accent 6" w:uiPriority="46"/>
-    <w:lsdException w:name="List Table 2 Accent 6" w:uiPriority="47"/>
-    <w:lsdException w:name="List Table 3 Accent 6" w:uiPriority="48"/>
-    <w:lsdException w:name="List Table 4 Accent 6" w:uiPriority="49"/>
-    <w:lsdException w:name="List Table 5 Dark Accent 6" w:uiPriority="50"/>
-    <w:lsdException w:name="List Table 6 Colorful Accent 6" w:uiPriority="51"/>
-    <w:lsdException w:name="List Table 7 Colorful Accent 6" w:uiPriority="52"/>
+  <w:latentStyles w:defLockedState="0" w:defUIPriority="99" w:defSemiHidden="1" w:defUnhideWhenUsed="1" w:defQFormat="0" w:count="267">
+    <w:lsdException w:name="Normal" w:semiHidden="0" w:uiPriority="0" w:unhideWhenUsed="0" w:qFormat="1"/>
+    <w:lsdException w:name="heading 1" w:semiHidden="0" w:uiPriority="9" w:unhideWhenUsed="0" w:qFormat="1"/>
+    <w:lsdException w:name="heading 2" w:uiPriority="9" w:qFormat="1"/>
+    <w:lsdException w:name="heading 3" w:uiPriority="9" w:qFormat="1"/>
+    <w:lsdException w:name="heading 4" w:uiPriority="9" w:qFormat="1"/>
+    <w:lsdException w:name="heading 5" w:uiPriority="9" w:qFormat="1"/>
+    <w:lsdException w:name="heading 6" w:uiPriority="9" w:qFormat="1"/>
+    <w:lsdException w:name="heading 7" w:uiPriority="9" w:qFormat="1"/>
+    <w:lsdException w:name="heading 8" w:uiPriority="9" w:qFormat="1"/>
+    <w:lsdException w:name="heading 9" w:uiPriority="9" w:qFormat="1"/>
+    <w:lsdException w:name="toc 1" w:uiPriority="39"/>
+    <w:lsdException w:name="toc 2" w:uiPriority="39"/>
+    <w:lsdException w:name="toc 3" w:uiPriority="39"/>
+    <w:lsdException w:name="toc 4" w:uiPriority="39"/>
+    <w:lsdException w:name="toc 5" w:uiPriority="39"/>
+    <w:lsdException w:name="toc 6" w:uiPriority="39"/>
+    <w:lsdException w:name="toc 7" w:uiPriority="39"/>
+    <w:lsdException w:name="toc 8" w:uiPriority="39"/>
+    <w:lsdException w:name="toc 9" w:uiPriority="39"/>
+    <w:lsdException w:name="caption" w:uiPriority="35" w:qFormat="1"/>
+    <w:lsdException w:name="Title" w:semiHidden="0" w:uiPriority="10" w:unhideWhenUsed="0" w:qFormat="1"/>
+    <w:lsdException w:name="Default Paragraph Font" w:uiPriority="1"/>
+    <w:lsdException w:name="Subtitle" w:semiHidden="0" w:uiPriority="11" w:unhideWhenUsed="0" w:qFormat="1"/>
+    <w:lsdException w:name="Strong" w:semiHidden="0" w:uiPriority="22" w:unhideWhenUsed="0" w:qFormat="1"/>
+    <w:lsdException w:name="Emphasis" w:semiHidden="0" w:uiPriority="20" w:unhideWhenUsed="0" w:qFormat="1"/>
+    <w:lsdException w:name="Table Grid" w:semiHidden="0" w:uiPriority="39" w:unhideWhenUsed="0"/>
+    <w:lsdException w:name="Placeholder Text" w:unhideWhenUsed="0"/>
+    <w:lsdException w:name="No Spacing" w:semiHidden="0" w:uiPriority="1" w:unhideWhenUsed="0" w:qFormat="1"/>
+    <w:lsdException w:name="Light Shading" w:semiHidden="0" w:uiPriority="60" w:unhideWhenUsed="0"/>
+    <w:lsdException w:name="Light List" w:semiHidden="0" w:uiPriority="61" w:unhideWhenUsed="0"/>
+    <w:lsdException w:name="Light Grid" w:semiHidden="0" w:uiPriority="62" w:unhideWhenUsed="0"/>
+    <w:lsdException w:name="Medium Shading 1" w:semiHidden="0" w:uiPriority="63" w:unhideWhenUsed="0"/>
+    <w:lsdException w:name="Medium Shading 2" w:semiHidden="0" w:uiPriority="64" w:unhideWhenUsed="0"/>
+    <w:lsdException w:name="Medium List 1" w:semiHidden="0" w:uiPriority="65" w:unhideWhenUsed="0"/>
+    <w:lsdException w:name="Medium List 2" w:semiHidden="0" w:uiPriority="66" w:unhideWhenUsed="0"/>
+    <w:lsdException w:name="Medium Grid 1" w:semiHidden="0" w:uiPriority="67" w:unhideWhenUsed="0"/>
+    <w:lsdException w:name="Medium Grid 2" w:semiHidden="0" w:uiPriority="68" w:unhideWhenUsed="0"/>
+    <w:lsdException w:name="Medium Grid 3" w:semiHidden="0" w:uiPriority="69" w:unhideWhenUsed="0"/>
+    <w:lsdException w:name="Dark List" w:semiHidden="0" w:uiPriority="70" w:unhideWhenUsed="0"/>
+    <w:lsdException w:name="Colorful Shading" w:semiHidden="0" w:uiPriority="71" w:unhideWhenUsed="0"/>
+    <w:lsdException w:name="Colorful List" w:semiHidden="0" w:uiPriority="72" w:unhideWhenUsed="0"/>
+    <w:lsdException w:name="Colorful Grid" w:semiHidden="0" w:uiPriority="73" w:unhideWhenUsed="0"/>
+    <w:lsdException w:name="Light Shading Accent 1" w:semiHidden="0" w:uiPriority="60" w:unhideWhenUsed="0"/>
+    <w:lsdException w:name="Light List Accent 1" w:semiHidden="0" w:uiPriority="61" w:unhideWhenUsed="0"/>
+    <w:lsdException w:name="Light Grid Accent 1" w:semiHidden="0" w:uiPriority="62" w:unhideWhenUsed="0"/>
+    <w:lsdException w:name="Medium Shading 1 Accent 1" w:semiHidden="0" w:uiPriority="63" w:unhideWhenUsed="0"/>
+    <w:lsdException w:name="Medium Shading 2 Accent 1" w:semiHidden="0" w:uiPriority="64" w:unhideWhenUsed="0"/>
+    <w:lsdException w:name="Medium List 1 Accent 1" w:semiHidden="0" w:uiPriority="65" w:unhideWhenUsed="0"/>
+    <w:lsdException w:name="Revision" w:unhideWhenUsed="0"/>
+    <w:lsdException w:name="List Paragraph" w:semiHidden="0" w:uiPriority="34" w:unhideWhenUsed="0" w:qFormat="1"/>
+    <w:lsdException w:name="Quote" w:semiHidden="0" w:uiPriority="29" w:unhideWhenUsed="0" w:qFormat="1"/>
+    <w:lsdException w:name="Intense Quote" w:semiHidden="0" w:uiPriority="30" w:unhideWhenUsed="0" w:qFormat="1"/>
+    <w:lsdException w:name="Medium List 2 Accent 1" w:semiHidden="0" w:uiPriority="66" w:unhideWhenUsed="0"/>
+    <w:lsdException w:name="Medium Grid 1 Accent 1" w:semiHidden="0" w:uiPriority="67" w:unhideWhenUsed="0"/>
+    <w:lsdException w:name="Medium Grid 2 Accent 1" w:semiHidden="0" w:uiPriority="68" w:unhideWhenUsed="0"/>
+    <w:lsdException w:name="Medium Grid 3 Accent 1" w:semiHidden="0" w:uiPriority="69" w:unhideWhenUsed="0"/>
+    <w:lsdException w:name="Dark List Accent 1" w:semiHidden="0" w:uiPriority="70" w:unhideWhenUsed="0"/>
+    <w:lsdException w:name="Colorful Shading Accent 1" w:semiHidden="0" w:uiPriority="71" w:unhideWhenUsed="0"/>
+    <w:lsdException w:name="Colorful List Accent 1" w:semiHidden="0" w:uiPriority="72" w:unhideWhenUsed="0"/>
+    <w:lsdException w:name="Colorful Grid Accent 1" w:semiHidden="0" w:uiPriority="73" w:unhideWhenUsed="0"/>
+    <w:lsdException w:name="Light Shading Accent 2" w:semiHidden="0" w:uiPriority="60" w:unhideWhenUsed="0"/>
+    <w:lsdException w:name="Light List Accent 2" w:semiHidden="0" w:uiPriority="61" w:unhideWhenUsed="0"/>
+    <w:lsdException w:name="Light Grid Accent 2" w:semiHidden="0" w:uiPriority="62" w:unhideWhenUsed="0"/>
+    <w:lsdException w:name="Medium Shading 1 Accent 2" w:semiHidden="0" w:uiPriority="63" w:unhideWhenUsed="0"/>
+    <w:lsdException w:name="Medium Shading 2 Accent 2" w:semiHidden="0" w:uiPriority="64" w:unhideWhenUsed="0"/>
+    <w:lsdException w:name="Medium List 1 Accent 2" w:semiHidden="0" w:uiPriority="65" w:unhideWhenUsed="0"/>
+    <w:lsdException w:name="Medium List 2 Accent 2" w:semiHidden="0" w:uiPriority="66" w:unhideWhenUsed="0"/>
+    <w:lsdException w:name="Medium Grid 1 Accent 2" w:semiHidden="0" w:uiPriority="67" w:unhideWhenUsed="0"/>
+    <w:lsdException w:name="Medium Grid 2 Accent 2" w:semiHidden="0" w:uiPriority="68" w:unhideWhenUsed="0"/>
+    <w:lsdException w:name="Medium Grid 3 Accent 2" w:semiHidden="0" w:uiPriority="69" w:unhideWhenUsed="0"/>
+    <w:lsdException w:name="Dark List Accent 2" w:semiHidden="0" w:uiPriority="70" w:unhideWhenUsed="0"/>
+    <w:lsdException w:name="Colorful Shading Accent 2" w:semiHidden="0" w:uiPriority="71" w:unhideWhenUsed="0"/>
+    <w:lsdException w:name="Colorful List Accent 2" w:semiHidden="0" w:uiPriority="72" w:unhideWhenUsed="0"/>
+    <w:lsdException w:name="Colorful Grid Accent 2" w:semiHidden="0" w:uiPriority="73" w:unhideWhenUsed="0"/>
+    <w:lsdException w:name="Light Shading Accent 3" w:semiHidden="0" w:uiPriority="60" w:unhideWhenUsed="0"/>
+    <w:lsdException w:name="Light List Accent 3" w:semiHidden="0" w:uiPriority="61" w:unhideWhenUsed="0"/>
+    <w:lsdException w:name="Light Grid Accent 3" w:semiHidden="0" w:uiPriority="62" w:unhideWhenUsed="0"/>
+    <w:lsdException w:name="Medium Shading 1 Accent 3" w:semiHidden="0" w:uiPriority="63" w:unhideWhenUsed="0"/>
+    <w:lsdException w:name="Medium Shading 2 Accent 3" w:semiHidden="0" w:uiPriority="64" w:unhideWhenUsed="0"/>
+    <w:lsdException w:name="Medium List 1 Accent 3" w:semiHidden="0" w:uiPriority="65" w:unhideWhenUsed="0"/>
+    <w:lsdException w:name="Medium List 2 Accent 3" w:semiHidden="0" w:uiPriority="66" w:unhideWhenUsed="0"/>
+    <w:lsdException w:name="Medium Grid 1 Accent 3" w:semiHidden="0" w:uiPriority="67" w:unhideWhenUsed="0"/>
+    <w:lsdException w:name="Medium Grid 2 Accent 3" w:semiHidden="0" w:uiPriority="68" w:unhideWhenUsed="0"/>
+    <w:lsdException w:name="Medium Grid 3 Accent 3" w:semiHidden="0" w:uiPriority="69" w:unhideWhenUsed="0"/>
+    <w:lsdException w:name="Dark List Accent 3" w:semiHidden="0" w:uiPriority="70" w:unhideWhenUsed="0"/>
+    <w:lsdException w:name="Colorful Shading Accent 3" w:semiHidden="0" w:uiPriority="71" w:unhideWhenUsed="0"/>
+    <w:lsdException w:name="Colorful List Accent 3" w:semiHidden="0" w:uiPriority="72" w:unhideWhenUsed="0"/>
+    <w:lsdException w:name="Colorful Grid Accent 3" w:semiHidden="0" w:uiPriority="73" w:unhideWhenUsed="0"/>
+    <w:lsdException w:name="Light Shading Accent 4" w:semiHidden="0" w:uiPriority="60" w:unhideWhenUsed="0"/>
+    <w:lsdException w:name="Light List Accent 4" w:semiHidden="0" w:uiPriority="61" w:unhideWhenUsed="0"/>
+    <w:lsdException w:name="Light Grid Accent 4" w:semiHidden="0" w:uiPriority="62" w:unhideWhenUsed="0"/>
+    <w:lsdException w:name="Medium Shading 1 Accent 4" w:semiHidden="0" w:uiPriority="63" w:unhideWhenUsed="0"/>
+    <w:lsdException w:name="Medium Shading 2 Accent 4" w:semiHidden="0" w:uiPriority="64" w:unhideWhenUsed="0"/>
+    <w:lsdException w:name="Medium List 1 Accent 4" w:semiHidden="0" w:uiPriority="65" w:unhideWhenUsed="0"/>
+    <w:lsdException w:name="Medium List 2 Accent 4" w:semiHidden="0" w:uiPriority="66" w:unhideWhenUsed="0"/>
+    <w:lsdException w:name="Medium Grid 1 Accent 4" w:semiHidden="0" w:uiPriority="67" w:unhideWhenUsed="0"/>
+    <w:lsdException w:name="Medium Grid 2 Accent 4" w:semiHidden="0" w:uiPriority="68" w:unhideWhenUsed="0"/>
+    <w:lsdException w:name="Medium Grid 3 Accent 4" w:semiHidden="0" w:uiPriority="69" w:unhideWhenUsed="0"/>
+    <w:lsdException w:name="Dark List Accent 4" w:semiHidden="0" w:uiPriority="70" w:unhideWhenUsed="0"/>
+    <w:lsdException w:name="Colorful Shading Accent 4" w:semiHidden="0" w:uiPriority="71" w:unhideWhenUsed="0"/>
+    <w:lsdException w:name="Colorful List Accent 4" w:semiHidden="0" w:uiPriority="72" w:unhideWhenUsed="0"/>
+    <w:lsdException w:name="Colorful Grid Accent 4" w:semiHidden="0" w:uiPriority="73" w:unhideWhenUsed="0"/>
+    <w:lsdException w:name="Light Shading Accent 5" w:semiHidden="0" w:uiPriority="60" w:unhideWhenUsed="0"/>
+    <w:lsdException w:name="Light List Accent 5" w:semiHidden="0" w:uiPriority="61" w:unhideWhenUsed="0"/>
+    <w:lsdException w:name="Light Grid Accent 5" w:semiHidden="0" w:uiPriority="62" w:unhideWhenUsed="0"/>
+    <w:lsdException w:name="Medium Shading 1 Accent 5" w:semiHidden="0" w:uiPriority="63" w:unhideWhenUsed="0"/>
+    <w:lsdException w:name="Medium Shading 2 Accent 5" w:semiHidden="0" w:uiPriority="64" w:unhideWhenUsed="0"/>
+    <w:lsdException w:name="Medium List 1 Accent 5" w:semiHidden="0" w:uiPriority="65" w:unhideWhenUsed="0"/>
+    <w:lsdException w:name="Medium List 2 Accent 5" w:semiHidden="0" w:uiPriority="66" w:unhideWhenUsed="0"/>
+    <w:lsdException w:name="Medium Grid 1 Accent 5" w:semiHidden="0" w:uiPriority="67" w:unhideWhenUsed="0"/>
+    <w:lsdException w:name="Medium Grid 2 Accent 5" w:semiHidden="0" w:uiPriority="68" w:unhideWhenUsed="0"/>
+    <w:lsdException w:name="Medium Grid 3 Accent 5" w:semiHidden="0" w:uiPriority="69" w:unhideWhenUsed="0"/>
+    <w:lsdException w:name="Dark List Accent 5" w:semiHidden="0" w:uiPriority="70" w:unhideWhenUsed="0"/>
+    <w:lsdException w:name="Colorful Shading Accent 5" w:semiHidden="0" w:uiPriority="71" w:unhideWhenUsed="0"/>
+    <w:lsdException w:name="Colorful List Accent 5" w:semiHidden="0" w:uiPriority="72" w:unhideWhenUsed="0"/>
+    <w:lsdException w:name="Colorful Grid Accent 5" w:semiHidden="0" w:uiPriority="73" w:unhideWhenUsed="0"/>
+    <w:lsdException w:name="Light Shading Accent 6" w:semiHidden="0" w:uiPriority="60" w:unhideWhenUsed="0"/>
+    <w:lsdException w:name="Light List Accent 6" w:semiHidden="0" w:uiPriority="61" w:unhideWhenUsed="0"/>
+    <w:lsdException w:name="Light Grid Accent 6" w:semiHidden="0" w:uiPriority="62" w:unhideWhenUsed="0"/>
+    <w:lsdException w:name="Medium Shading 1 Accent 6" w:semiHidden="0" w:uiPriority="63" w:unhideWhenUsed="0"/>
+    <w:lsdException w:name="Medium Shading 2 Accent 6" w:semiHidden="0" w:uiPriority="64" w:unhideWhenUsed="0"/>
+    <w:lsdException w:name="Medium List 1 Accent 6" w:semiHidden="0" w:uiPriority="65" w:unhideWhenUsed="0"/>
+    <w:lsdException w:name="Medium List 2 Accent 6" w:semiHidden="0" w:uiPriority="66" w:unhideWhenUsed="0"/>
+    <w:lsdException w:name="Medium Grid 1 Accent 6" w:semiHidden="0" w:uiPriority="67" w:unhideWhenUsed="0"/>
+    <w:lsdException w:name="Medium Grid 2 Accent 6" w:semiHidden="0" w:uiPriority="68" w:unhideWhenUsed="0"/>
+    <w:lsdException w:name="Medium Grid 3 Accent 6" w:semiHidden="0" w:uiPriority="69" w:unhideWhenUsed="0"/>
+    <w:lsdException w:name="Dark List Accent 6" w:semiHidden="0" w:uiPriority="70" w:unhideWhenUsed="0"/>
+    <w:lsdException w:name="Colorful Shading Accent 6" w:semiHidden="0" w:uiPriority="71" w:unhideWhenUsed="0"/>
+    <w:lsdException w:name="Colorful List Accent 6" w:semiHidden="0" w:uiPriority="72" w:unhideWhenUsed="0"/>
+    <w:lsdException w:name="Colorful Grid Accent 6" w:semiHidden="0" w:uiPriority="73" w:unhideWhenUsed="0"/>
+    <w:lsdException w:name="Subtle Emphasis" w:semiHidden="0" w:uiPriority="19" w:unhideWhenUsed="0" w:qFormat="1"/>
+    <w:lsdException w:name="Intense Emphasis" w:semiHidden="0" w:uiPriority="21" w:unhideWhenUsed="0" w:qFormat="1"/>
+    <w:lsdException w:name="Subtle Reference" w:semiHidden="0" w:uiPriority="31" w:unhideWhenUsed="0" w:qFormat="1"/>
+    <w:lsdException w:name="Intense Reference" w:semiHidden="0" w:uiPriority="32" w:unhideWhenUsed="0" w:qFormat="1"/>
+    <w:lsdException w:name="Book Title" w:semiHidden="0" w:uiPriority="33" w:unhideWhenUsed="0" w:qFormat="1"/>
+    <w:lsdException w:name="Bibliography" w:uiPriority="37"/>
+    <w:lsdException w:name="TOC Heading" w:uiPriority="39" w:qFormat="1"/>
   </w:latentStyles>
   <w:style w:type="paragraph" w:default="1" w:styleId="Normal">
     <w:name w:val="Normal"/>
@@ -3566,6 +3684,394 @@
       <w:szCs w:val="18"/>
     </w:rPr>
   </w:style>
+  <w:style w:type="paragraph" w:styleId="Header">
+    <w:name w:val="header"/>
+    <w:basedOn w:val="Normal"/>
+    <w:link w:val="HeaderChar"/>
+    <w:uiPriority w:val="99"/>
+    <w:unhideWhenUsed/>
+    <w:rsid w:val="00B102CC"/>
+    <w:pPr>
+      <w:tabs>
+        <w:tab w:val="center" w:pos="4680"/>
+        <w:tab w:val="right" w:pos="9360"/>
+      </w:tabs>
+      <w:spacing w:after="0" w:line="240" w:lineRule="auto"/>
+    </w:pPr>
+  </w:style>
+  <w:style w:type="character" w:customStyle="1" w:styleId="HeaderChar">
+    <w:name w:val="Header Char"/>
+    <w:basedOn w:val="DefaultParagraphFont"/>
+    <w:link w:val="Header"/>
+    <w:uiPriority w:val="99"/>
+    <w:rsid w:val="00B102CC"/>
+  </w:style>
+  <w:style w:type="paragraph" w:styleId="Footer">
+    <w:name w:val="footer"/>
+    <w:basedOn w:val="Normal"/>
+    <w:link w:val="FooterChar"/>
+    <w:uiPriority w:val="99"/>
+    <w:unhideWhenUsed/>
+    <w:rsid w:val="00B102CC"/>
+    <w:pPr>
+      <w:tabs>
+        <w:tab w:val="center" w:pos="4680"/>
+        <w:tab w:val="right" w:pos="9360"/>
+      </w:tabs>
+      <w:spacing w:after="0" w:line="240" w:lineRule="auto"/>
+    </w:pPr>
+  </w:style>
+  <w:style w:type="character" w:customStyle="1" w:styleId="FooterChar">
+    <w:name w:val="Footer Char"/>
+    <w:basedOn w:val="DefaultParagraphFont"/>
+    <w:link w:val="Footer"/>
+    <w:uiPriority w:val="99"/>
+    <w:rsid w:val="00B102CC"/>
+  </w:style>
+</w:styles>
+</file>
+
+<file path=word/stylesWithEffects.xml><?xml version="1.0" encoding="utf-8"?>
+<w:styles xmlns:wpc="http://schemas.microsoft.com/office/word/2010/wordprocessingCanvas" xmlns:mc="http://schemas.openxmlformats.org/markup-compatibility/2006" xmlns:o="urn:schemas-microsoft-com:office:office" xmlns:r="http://schemas.openxmlformats.org/officeDocument/2006/relationships" xmlns:m="http://schemas.openxmlformats.org/officeDocument/2006/math" xmlns:v="urn:schemas-microsoft-com:vml" xmlns:wp14="http://schemas.microsoft.com/office/word/2010/wordprocessingDrawing" xmlns:wp="http://schemas.openxmlformats.org/drawingml/2006/wordprocessingDrawing" xmlns:w10="urn:schemas-microsoft-com:office:word" xmlns:w="http://schemas.openxmlformats.org/wordprocessingml/2006/main" xmlns:w14="http://schemas.microsoft.com/office/word/2010/wordml" xmlns:wpg="http://schemas.microsoft.com/office/word/2010/wordprocessingGroup" xmlns:wpi="http://schemas.microsoft.com/office/word/2010/wordprocessingInk" xmlns:wne="http://schemas.microsoft.com/office/word/2006/wordml" xmlns:wps="http://schemas.microsoft.com/office/word/2010/wordprocessingShape" mc:Ignorable="w14 wp14">
+  <w:docDefaults>
+    <w:rPrDefault>
+      <w:rPr>
+        <w:rFonts w:asciiTheme="minorHAnsi" w:eastAsiaTheme="minorHAnsi" w:hAnsiTheme="minorHAnsi" w:cstheme="minorBidi"/>
+        <w:sz w:val="22"/>
+        <w:szCs w:val="22"/>
+        <w:lang w:val="en-IN" w:eastAsia="en-US" w:bidi="ar-SA"/>
+      </w:rPr>
+    </w:rPrDefault>
+    <w:pPrDefault>
+      <w:pPr>
+        <w:spacing w:after="160" w:line="259" w:lineRule="auto"/>
+      </w:pPr>
+    </w:pPrDefault>
+  </w:docDefaults>
+  <w:latentStyles w:defLockedState="0" w:defUIPriority="99" w:defSemiHidden="1" w:defUnhideWhenUsed="1" w:defQFormat="0" w:count="267">
+    <w:lsdException w:name="Normal" w:semiHidden="0" w:uiPriority="0" w:unhideWhenUsed="0" w:qFormat="1"/>
+    <w:lsdException w:name="heading 1" w:semiHidden="0" w:uiPriority="9" w:unhideWhenUsed="0" w:qFormat="1"/>
+    <w:lsdException w:name="heading 2" w:uiPriority="9" w:qFormat="1"/>
+    <w:lsdException w:name="heading 3" w:uiPriority="9" w:qFormat="1"/>
+    <w:lsdException w:name="heading 4" w:uiPriority="9" w:qFormat="1"/>
+    <w:lsdException w:name="heading 5" w:uiPriority="9" w:qFormat="1"/>
+    <w:lsdException w:name="heading 6" w:uiPriority="9" w:qFormat="1"/>
+    <w:lsdException w:name="heading 7" w:uiPriority="9" w:qFormat="1"/>
+    <w:lsdException w:name="heading 8" w:uiPriority="9" w:qFormat="1"/>
+    <w:lsdException w:name="heading 9" w:uiPriority="9" w:qFormat="1"/>
+    <w:lsdException w:name="toc 1" w:uiPriority="39"/>
+    <w:lsdException w:name="toc 2" w:uiPriority="39"/>
+    <w:lsdException w:name="toc 3" w:uiPriority="39"/>
+    <w:lsdException w:name="toc 4" w:uiPriority="39"/>
+    <w:lsdException w:name="toc 5" w:uiPriority="39"/>
+    <w:lsdException w:name="toc 6" w:uiPriority="39"/>
+    <w:lsdException w:name="toc 7" w:uiPriority="39"/>
+    <w:lsdException w:name="toc 8" w:uiPriority="39"/>
+    <w:lsdException w:name="toc 9" w:uiPriority="39"/>
+    <w:lsdException w:name="caption" w:uiPriority="35" w:qFormat="1"/>
+    <w:lsdException w:name="Title" w:semiHidden="0" w:uiPriority="10" w:unhideWhenUsed="0" w:qFormat="1"/>
+    <w:lsdException w:name="Default Paragraph Font" w:uiPriority="1"/>
+    <w:lsdException w:name="Subtitle" w:semiHidden="0" w:uiPriority="11" w:unhideWhenUsed="0" w:qFormat="1"/>
+    <w:lsdException w:name="Strong" w:semiHidden="0" w:uiPriority="22" w:unhideWhenUsed="0" w:qFormat="1"/>
+    <w:lsdException w:name="Emphasis" w:semiHidden="0" w:uiPriority="20" w:unhideWhenUsed="0" w:qFormat="1"/>
+    <w:lsdException w:name="Table Grid" w:semiHidden="0" w:uiPriority="39" w:unhideWhenUsed="0"/>
+    <w:lsdException w:name="Placeholder Text" w:unhideWhenUsed="0"/>
+    <w:lsdException w:name="No Spacing" w:semiHidden="0" w:uiPriority="1" w:unhideWhenUsed="0" w:qFormat="1"/>
+    <w:lsdException w:name="Light Shading" w:semiHidden="0" w:uiPriority="60" w:unhideWhenUsed="0"/>
+    <w:lsdException w:name="Light List" w:semiHidden="0" w:uiPriority="61" w:unhideWhenUsed="0"/>
+    <w:lsdException w:name="Light Grid" w:semiHidden="0" w:uiPriority="62" w:unhideWhenUsed="0"/>
+    <w:lsdException w:name="Medium Shading 1" w:semiHidden="0" w:uiPriority="63" w:unhideWhenUsed="0"/>
+    <w:lsdException w:name="Medium Shading 2" w:semiHidden="0" w:uiPriority="64" w:unhideWhenUsed="0"/>
+    <w:lsdException w:name="Medium List 1" w:semiHidden="0" w:uiPriority="65" w:unhideWhenUsed="0"/>
+    <w:lsdException w:name="Medium List 2" w:semiHidden="0" w:uiPriority="66" w:unhideWhenUsed="0"/>
+    <w:lsdException w:name="Medium Grid 1" w:semiHidden="0" w:uiPriority="67" w:unhideWhenUsed="0"/>
+    <w:lsdException w:name="Medium Grid 2" w:semiHidden="0" w:uiPriority="68" w:unhideWhenUsed="0"/>
+    <w:lsdException w:name="Medium Grid 3" w:semiHidden="0" w:uiPriority="69" w:unhideWhenUsed="0"/>
+    <w:lsdException w:name="Dark List" w:semiHidden="0" w:uiPriority="70" w:unhideWhenUsed="0"/>
+    <w:lsdException w:name="Colorful Shading" w:semiHidden="0" w:uiPriority="71" w:unhideWhenUsed="0"/>
+    <w:lsdException w:name="Colorful List" w:semiHidden="0" w:uiPriority="72" w:unhideWhenUsed="0"/>
+    <w:lsdException w:name="Colorful Grid" w:semiHidden="0" w:uiPriority="73" w:unhideWhenUsed="0"/>
+    <w:lsdException w:name="Light Shading Accent 1" w:semiHidden="0" w:uiPriority="60" w:unhideWhenUsed="0"/>
+    <w:lsdException w:name="Light List Accent 1" w:semiHidden="0" w:uiPriority="61" w:unhideWhenUsed="0"/>
+    <w:lsdException w:name="Light Grid Accent 1" w:semiHidden="0" w:uiPriority="62" w:unhideWhenUsed="0"/>
+    <w:lsdException w:name="Medium Shading 1 Accent 1" w:semiHidden="0" w:uiPriority="63" w:unhideWhenUsed="0"/>
+    <w:lsdException w:name="Medium Shading 2 Accent 1" w:semiHidden="0" w:uiPriority="64" w:unhideWhenUsed="0"/>
+    <w:lsdException w:name="Medium List 1 Accent 1" w:semiHidden="0" w:uiPriority="65" w:unhideWhenUsed="0"/>
+    <w:lsdException w:name="Revision" w:unhideWhenUsed="0"/>
+    <w:lsdException w:name="List Paragraph" w:semiHidden="0" w:uiPriority="34" w:unhideWhenUsed="0" w:qFormat="1"/>
+    <w:lsdException w:name="Quote" w:semiHidden="0" w:uiPriority="29" w:unhideWhenUsed="0" w:qFormat="1"/>
+    <w:lsdException w:name="Intense Quote" w:semiHidden="0" w:uiPriority="30" w:unhideWhenUsed="0" w:qFormat="1"/>
+    <w:lsdException w:name="Medium List 2 Accent 1" w:semiHidden="0" w:uiPriority="66" w:unhideWhenUsed="0"/>
+    <w:lsdException w:name="Medium Grid 1 Accent 1" w:semiHidden="0" w:uiPriority="67" w:unhideWhenUsed="0"/>
+    <w:lsdException w:name="Medium Grid 2 Accent 1" w:semiHidden="0" w:uiPriority="68" w:unhideWhenUsed="0"/>
+    <w:lsdException w:name="Medium Grid 3 Accent 1" w:semiHidden="0" w:uiPriority="69" w:unhideWhenUsed="0"/>
+    <w:lsdException w:name="Dark List Accent 1" w:semiHidden="0" w:uiPriority="70" w:unhideWhenUsed="0"/>
+    <w:lsdException w:name="Colorful Shading Accent 1" w:semiHidden="0" w:uiPriority="71" w:unhideWhenUsed="0"/>
+    <w:lsdException w:name="Colorful List Accent 1" w:semiHidden="0" w:uiPriority="72" w:unhideWhenUsed="0"/>
+    <w:lsdException w:name="Colorful Grid Accent 1" w:semiHidden="0" w:uiPriority="73" w:unhideWhenUsed="0"/>
+    <w:lsdException w:name="Light Shading Accent 2" w:semiHidden="0" w:uiPriority="60" w:unhideWhenUsed="0"/>
+    <w:lsdException w:name="Light List Accent 2" w:semiHidden="0" w:uiPriority="61" w:unhideWhenUsed="0"/>
+    <w:lsdException w:name="Light Grid Accent 2" w:semiHidden="0" w:uiPriority="62" w:unhideWhenUsed="0"/>
+    <w:lsdException w:name="Medium Shading 1 Accent 2" w:semiHidden="0" w:uiPriority="63" w:unhideWhenUsed="0"/>
+    <w:lsdException w:name="Medium Shading 2 Accent 2" w:semiHidden="0" w:uiPriority="64" w:unhideWhenUsed="0"/>
+    <w:lsdException w:name="Medium List 1 Accent 2" w:semiHidden="0" w:uiPriority="65" w:unhideWhenUsed="0"/>
+    <w:lsdException w:name="Medium List 2 Accent 2" w:semiHidden="0" w:uiPriority="66" w:unhideWhenUsed="0"/>
+    <w:lsdException w:name="Medium Grid 1 Accent 2" w:semiHidden="0" w:uiPriority="67" w:unhideWhenUsed="0"/>
+    <w:lsdException w:name="Medium Grid 2 Accent 2" w:semiHidden="0" w:uiPriority="68" w:unhideWhenUsed="0"/>
+    <w:lsdException w:name="Medium Grid 3 Accent 2" w:semiHidden="0" w:uiPriority="69" w:unhideWhenUsed="0"/>
+    <w:lsdException w:name="Dark List Accent 2" w:semiHidden="0" w:uiPriority="70" w:unhideWhenUsed="0"/>
+    <w:lsdException w:name="Colorful Shading Accent 2" w:semiHidden="0" w:uiPriority="71" w:unhideWhenUsed="0"/>
+    <w:lsdException w:name="Colorful List Accent 2" w:semiHidden="0" w:uiPriority="72" w:unhideWhenUsed="0"/>
+    <w:lsdException w:name="Colorful Grid Accent 2" w:semiHidden="0" w:uiPriority="73" w:unhideWhenUsed="0"/>
+    <w:lsdException w:name="Light Shading Accent 3" w:semiHidden="0" w:uiPriority="60" w:unhideWhenUsed="0"/>
+    <w:lsdException w:name="Light List Accent 3" w:semiHidden="0" w:uiPriority="61" w:unhideWhenUsed="0"/>
+    <w:lsdException w:name="Light Grid Accent 3" w:semiHidden="0" w:uiPriority="62" w:unhideWhenUsed="0"/>
+    <w:lsdException w:name="Medium Shading 1 Accent 3" w:semiHidden="0" w:uiPriority="63" w:unhideWhenUsed="0"/>
+    <w:lsdException w:name="Medium Shading 2 Accent 3" w:semiHidden="0" w:uiPriority="64" w:unhideWhenUsed="0"/>
+    <w:lsdException w:name="Medium List 1 Accent 3" w:semiHidden="0" w:uiPriority="65" w:unhideWhenUsed="0"/>
+    <w:lsdException w:name="Medium List 2 Accent 3" w:semiHidden="0" w:uiPriority="66" w:unhideWhenUsed="0"/>
+    <w:lsdException w:name="Medium Grid 1 Accent 3" w:semiHidden="0" w:uiPriority="67" w:unhideWhenUsed="0"/>
+    <w:lsdException w:name="Medium Grid 2 Accent 3" w:semiHidden="0" w:uiPriority="68" w:unhideWhenUsed="0"/>
+    <w:lsdException w:name="Medium Grid 3 Accent 3" w:semiHidden="0" w:uiPriority="69" w:unhideWhenUsed="0"/>
+    <w:lsdException w:name="Dark List Accent 3" w:semiHidden="0" w:uiPriority="70" w:unhideWhenUsed="0"/>
+    <w:lsdException w:name="Colorful Shading Accent 3" w:semiHidden="0" w:uiPriority="71" w:unhideWhenUsed="0"/>
+    <w:lsdException w:name="Colorful List Accent 3" w:semiHidden="0" w:uiPriority="72" w:unhideWhenUsed="0"/>
+    <w:lsdException w:name="Colorful Grid Accent 3" w:semiHidden="0" w:uiPriority="73" w:unhideWhenUsed="0"/>
+    <w:lsdException w:name="Light Shading Accent 4" w:semiHidden="0" w:uiPriority="60" w:unhideWhenUsed="0"/>
+    <w:lsdException w:name="Light List Accent 4" w:semiHidden="0" w:uiPriority="61" w:unhideWhenUsed="0"/>
+    <w:lsdException w:name="Light Grid Accent 4" w:semiHidden="0" w:uiPriority="62" w:unhideWhenUsed="0"/>
+    <w:lsdException w:name="Medium Shading 1 Accent 4" w:semiHidden="0" w:uiPriority="63" w:unhideWhenUsed="0"/>
+    <w:lsdException w:name="Medium Shading 2 Accent 4" w:semiHidden="0" w:uiPriority="64" w:unhideWhenUsed="0"/>
+    <w:lsdException w:name="Medium List 1 Accent 4" w:semiHidden="0" w:uiPriority="65" w:unhideWhenUsed="0"/>
+    <w:lsdException w:name="Medium List 2 Accent 4" w:semiHidden="0" w:uiPriority="66" w:unhideWhenUsed="0"/>
+    <w:lsdException w:name="Medium Grid 1 Accent 4" w:semiHidden="0" w:uiPriority="67" w:unhideWhenUsed="0"/>
+    <w:lsdException w:name="Medium Grid 2 Accent 4" w:semiHidden="0" w:uiPriority="68" w:unhideWhenUsed="0"/>
+    <w:lsdException w:name="Medium Grid 3 Accent 4" w:semiHidden="0" w:uiPriority="69" w:unhideWhenUsed="0"/>
+    <w:lsdException w:name="Dark List Accent 4" w:semiHidden="0" w:uiPriority="70" w:unhideWhenUsed="0"/>
+    <w:lsdException w:name="Colorful Shading Accent 4" w:semiHidden="0" w:uiPriority="71" w:unhideWhenUsed="0"/>
+    <w:lsdException w:name="Colorful List Accent 4" w:semiHidden="0" w:uiPriority="72" w:unhideWhenUsed="0"/>
+    <w:lsdException w:name="Colorful Grid Accent 4" w:semiHidden="0" w:uiPriority="73" w:unhideWhenUsed="0"/>
+    <w:lsdException w:name="Light Shading Accent 5" w:semiHidden="0" w:uiPriority="60" w:unhideWhenUsed="0"/>
+    <w:lsdException w:name="Light List Accent 5" w:semiHidden="0" w:uiPriority="61" w:unhideWhenUsed="0"/>
+    <w:lsdException w:name="Light Grid Accent 5" w:semiHidden="0" w:uiPriority="62" w:unhideWhenUsed="0"/>
+    <w:lsdException w:name="Medium Shading 1 Accent 5" w:semiHidden="0" w:uiPriority="63" w:unhideWhenUsed="0"/>
+    <w:lsdException w:name="Medium Shading 2 Accent 5" w:semiHidden="0" w:uiPriority="64" w:unhideWhenUsed="0"/>
+    <w:lsdException w:name="Medium List 1 Accent 5" w:semiHidden="0" w:uiPriority="65" w:unhideWhenUsed="0"/>
+    <w:lsdException w:name="Medium List 2 Accent 5" w:semiHidden="0" w:uiPriority="66" w:unhideWhenUsed="0"/>
+    <w:lsdException w:name="Medium Grid 1 Accent 5" w:semiHidden="0" w:uiPriority="67" w:unhideWhenUsed="0"/>
+    <w:lsdException w:name="Medium Grid 2 Accent 5" w:semiHidden="0" w:uiPriority="68" w:unhideWhenUsed="0"/>
+    <w:lsdException w:name="Medium Grid 3 Accent 5" w:semiHidden="0" w:uiPriority="69" w:unhideWhenUsed="0"/>
+    <w:lsdException w:name="Dark List Accent 5" w:semiHidden="0" w:uiPriority="70" w:unhideWhenUsed="0"/>
+    <w:lsdException w:name="Colorful Shading Accent 5" w:semiHidden="0" w:uiPriority="71" w:unhideWhenUsed="0"/>
+    <w:lsdException w:name="Colorful List Accent 5" w:semiHidden="0" w:uiPriority="72" w:unhideWhenUsed="0"/>
+    <w:lsdException w:name="Colorful Grid Accent 5" w:semiHidden="0" w:uiPriority="73" w:unhideWhenUsed="0"/>
+    <w:lsdException w:name="Light Shading Accent 6" w:semiHidden="0" w:uiPriority="60" w:unhideWhenUsed="0"/>
+    <w:lsdException w:name="Light List Accent 6" w:semiHidden="0" w:uiPriority="61" w:unhideWhenUsed="0"/>
+    <w:lsdException w:name="Light Grid Accent 6" w:semiHidden="0" w:uiPriority="62" w:unhideWhenUsed="0"/>
+    <w:lsdException w:name="Medium Shading 1 Accent 6" w:semiHidden="0" w:uiPriority="63" w:unhideWhenUsed="0"/>
+    <w:lsdException w:name="Medium Shading 2 Accent 6" w:semiHidden="0" w:uiPriority="64" w:unhideWhenUsed="0"/>
+    <w:lsdException w:name="Medium List 1 Accent 6" w:semiHidden="0" w:uiPriority="65" w:unhideWhenUsed="0"/>
+    <w:lsdException w:name="Medium List 2 Accent 6" w:semiHidden="0" w:uiPriority="66" w:unhideWhenUsed="0"/>
+    <w:lsdException w:name="Medium Grid 1 Accent 6" w:semiHidden="0" w:uiPriority="67" w:unhideWhenUsed="0"/>
+    <w:lsdException w:name="Medium Grid 2 Accent 6" w:semiHidden="0" w:uiPriority="68" w:unhideWhenUsed="0"/>
+    <w:lsdException w:name="Medium Grid 3 Accent 6" w:semiHidden="0" w:uiPriority="69" w:unhideWhenUsed="0"/>
+    <w:lsdException w:name="Dark List Accent 6" w:semiHidden="0" w:uiPriority="70" w:unhideWhenUsed="0"/>
+    <w:lsdException w:name="Colorful Shading Accent 6" w:semiHidden="0" w:uiPriority="71" w:unhideWhenUsed="0"/>
+    <w:lsdException w:name="Colorful List Accent 6" w:semiHidden="0" w:uiPriority="72" w:unhideWhenUsed="0"/>
+    <w:lsdException w:name="Colorful Grid Accent 6" w:semiHidden="0" w:uiPriority="73" w:unhideWhenUsed="0"/>
+    <w:lsdException w:name="Subtle Emphasis" w:semiHidden="0" w:uiPriority="19" w:unhideWhenUsed="0" w:qFormat="1"/>
+    <w:lsdException w:name="Intense Emphasis" w:semiHidden="0" w:uiPriority="21" w:unhideWhenUsed="0" w:qFormat="1"/>
+    <w:lsdException w:name="Subtle Reference" w:semiHidden="0" w:uiPriority="31" w:unhideWhenUsed="0" w:qFormat="1"/>
+    <w:lsdException w:name="Intense Reference" w:semiHidden="0" w:uiPriority="32" w:unhideWhenUsed="0" w:qFormat="1"/>
+    <w:lsdException w:name="Book Title" w:semiHidden="0" w:uiPriority="33" w:unhideWhenUsed="0" w:qFormat="1"/>
+    <w:lsdException w:name="Bibliography" w:uiPriority="37"/>
+    <w:lsdException w:name="TOC Heading" w:uiPriority="39" w:qFormat="1"/>
+  </w:latentStyles>
+  <w:style w:type="paragraph" w:default="1" w:styleId="Normal">
+    <w:name w:val="Normal"/>
+    <w:qFormat/>
+    <w:rsid w:val="00487203"/>
+  </w:style>
+  <w:style w:type="character" w:default="1" w:styleId="DefaultParagraphFont">
+    <w:name w:val="Default Paragraph Font"/>
+    <w:uiPriority w:val="1"/>
+    <w:semiHidden/>
+    <w:unhideWhenUsed/>
+  </w:style>
+  <w:style w:type="table" w:default="1" w:styleId="TableNormal">
+    <w:name w:val="Normal Table"/>
+    <w:uiPriority w:val="99"/>
+    <w:semiHidden/>
+    <w:unhideWhenUsed/>
+    <w:tblPr>
+      <w:tblInd w:w="0" w:type="dxa"/>
+      <w:tblCellMar>
+        <w:top w:w="0" w:type="dxa"/>
+        <w:left w:w="108" w:type="dxa"/>
+        <w:bottom w:w="0" w:type="dxa"/>
+        <w:right w:w="108" w:type="dxa"/>
+      </w:tblCellMar>
+    </w:tblPr>
+  </w:style>
+  <w:style w:type="numbering" w:default="1" w:styleId="NoList">
+    <w:name w:val="No List"/>
+    <w:uiPriority w:val="99"/>
+    <w:semiHidden/>
+    <w:unhideWhenUsed/>
+  </w:style>
+  <w:style w:type="paragraph" w:styleId="ListParagraph">
+    <w:name w:val="List Paragraph"/>
+    <w:basedOn w:val="Normal"/>
+    <w:uiPriority w:val="34"/>
+    <w:qFormat/>
+    <w:rsid w:val="00487203"/>
+    <w:pPr>
+      <w:ind w:left="720"/>
+      <w:contextualSpacing/>
+    </w:pPr>
+  </w:style>
+  <w:style w:type="character" w:styleId="CommentReference">
+    <w:name w:val="annotation reference"/>
+    <w:basedOn w:val="DefaultParagraphFont"/>
+    <w:uiPriority w:val="99"/>
+    <w:semiHidden/>
+    <w:unhideWhenUsed/>
+    <w:rsid w:val="0018548B"/>
+    <w:rPr>
+      <w:sz w:val="16"/>
+      <w:szCs w:val="16"/>
+    </w:rPr>
+  </w:style>
+  <w:style w:type="paragraph" w:styleId="CommentText">
+    <w:name w:val="annotation text"/>
+    <w:basedOn w:val="Normal"/>
+    <w:link w:val="CommentTextChar"/>
+    <w:uiPriority w:val="99"/>
+    <w:semiHidden/>
+    <w:unhideWhenUsed/>
+    <w:rsid w:val="0018548B"/>
+    <w:pPr>
+      <w:spacing w:line="240" w:lineRule="auto"/>
+    </w:pPr>
+    <w:rPr>
+      <w:sz w:val="20"/>
+      <w:szCs w:val="20"/>
+    </w:rPr>
+  </w:style>
+  <w:style w:type="character" w:customStyle="1" w:styleId="CommentTextChar">
+    <w:name w:val="Comment Text Char"/>
+    <w:basedOn w:val="DefaultParagraphFont"/>
+    <w:link w:val="CommentText"/>
+    <w:uiPriority w:val="99"/>
+    <w:semiHidden/>
+    <w:rsid w:val="0018548B"/>
+    <w:rPr>
+      <w:sz w:val="20"/>
+      <w:szCs w:val="20"/>
+    </w:rPr>
+  </w:style>
+  <w:style w:type="paragraph" w:styleId="CommentSubject">
+    <w:name w:val="annotation subject"/>
+    <w:basedOn w:val="CommentText"/>
+    <w:next w:val="CommentText"/>
+    <w:link w:val="CommentSubjectChar"/>
+    <w:uiPriority w:val="99"/>
+    <w:semiHidden/>
+    <w:unhideWhenUsed/>
+    <w:rsid w:val="0018548B"/>
+    <w:rPr>
+      <w:b/>
+      <w:bCs/>
+    </w:rPr>
+  </w:style>
+  <w:style w:type="character" w:customStyle="1" w:styleId="CommentSubjectChar">
+    <w:name w:val="Comment Subject Char"/>
+    <w:basedOn w:val="CommentTextChar"/>
+    <w:link w:val="CommentSubject"/>
+    <w:uiPriority w:val="99"/>
+    <w:semiHidden/>
+    <w:rsid w:val="0018548B"/>
+    <w:rPr>
+      <w:b/>
+      <w:bCs/>
+      <w:sz w:val="20"/>
+      <w:szCs w:val="20"/>
+    </w:rPr>
+  </w:style>
+  <w:style w:type="paragraph" w:styleId="BalloonText">
+    <w:name w:val="Balloon Text"/>
+    <w:basedOn w:val="Normal"/>
+    <w:link w:val="BalloonTextChar"/>
+    <w:uiPriority w:val="99"/>
+    <w:semiHidden/>
+    <w:unhideWhenUsed/>
+    <w:rsid w:val="0018548B"/>
+    <w:pPr>
+      <w:spacing w:after="0" w:line="240" w:lineRule="auto"/>
+    </w:pPr>
+    <w:rPr>
+      <w:rFonts w:ascii="Segoe UI" w:hAnsi="Segoe UI" w:cs="Segoe UI"/>
+      <w:sz w:val="18"/>
+      <w:szCs w:val="18"/>
+    </w:rPr>
+  </w:style>
+  <w:style w:type="character" w:customStyle="1" w:styleId="BalloonTextChar">
+    <w:name w:val="Balloon Text Char"/>
+    <w:basedOn w:val="DefaultParagraphFont"/>
+    <w:link w:val="BalloonText"/>
+    <w:uiPriority w:val="99"/>
+    <w:semiHidden/>
+    <w:rsid w:val="0018548B"/>
+    <w:rPr>
+      <w:rFonts w:ascii="Segoe UI" w:hAnsi="Segoe UI" w:cs="Segoe UI"/>
+      <w:sz w:val="18"/>
+      <w:szCs w:val="18"/>
+    </w:rPr>
+  </w:style>
+  <w:style w:type="paragraph" w:styleId="Header">
+    <w:name w:val="header"/>
+    <w:basedOn w:val="Normal"/>
+    <w:link w:val="HeaderChar"/>
+    <w:uiPriority w:val="99"/>
+    <w:unhideWhenUsed/>
+    <w:rsid w:val="00B102CC"/>
+    <w:pPr>
+      <w:tabs>
+        <w:tab w:val="center" w:pos="4680"/>
+        <w:tab w:val="right" w:pos="9360"/>
+      </w:tabs>
+      <w:spacing w:after="0" w:line="240" w:lineRule="auto"/>
+    </w:pPr>
+  </w:style>
+  <w:style w:type="character" w:customStyle="1" w:styleId="HeaderChar">
+    <w:name w:val="Header Char"/>
+    <w:basedOn w:val="DefaultParagraphFont"/>
+    <w:link w:val="Header"/>
+    <w:uiPriority w:val="99"/>
+    <w:rsid w:val="00B102CC"/>
+  </w:style>
+  <w:style w:type="paragraph" w:styleId="Footer">
+    <w:name w:val="footer"/>
+    <w:basedOn w:val="Normal"/>
+    <w:link w:val="FooterChar"/>
+    <w:uiPriority w:val="99"/>
+    <w:unhideWhenUsed/>
+    <w:rsid w:val="00B102CC"/>
+    <w:pPr>
+      <w:tabs>
+        <w:tab w:val="center" w:pos="4680"/>
+        <w:tab w:val="right" w:pos="9360"/>
+      </w:tabs>
+      <w:spacing w:after="0" w:line="240" w:lineRule="auto"/>
+    </w:pPr>
+  </w:style>
+  <w:style w:type="character" w:customStyle="1" w:styleId="FooterChar">
+    <w:name w:val="Footer Char"/>
+    <w:basedOn w:val="DefaultParagraphFont"/>
+    <w:link w:val="Footer"/>
+    <w:uiPriority w:val="99"/>
+    <w:rsid w:val="00B102CC"/>
+  </w:style>
 </w:styles>
 </file>
 
@@ -3612,7 +4118,7 @@
     </a:clrScheme>
     <a:fontScheme name="Office">
       <a:majorFont>
-        <a:latin typeface="Calibri Light" panose="020F0302020204030204"/>
+        <a:latin typeface="Calibri Light"/>
         <a:ea typeface=""/>
         <a:cs typeface=""/>
         <a:font script="Jpan" typeface="游ゴシック Light"/>
@@ -3647,7 +4153,7 @@
         <a:font script="Geor" typeface="Sylfaen"/>
       </a:majorFont>
       <a:minorFont>
-        <a:latin typeface="Calibri" panose="020F0502020204030204"/>
+        <a:latin typeface="Calibri"/>
         <a:ea typeface=""/>
         <a:cs typeface=""/>
         <a:font script="Jpan" typeface="游明朝"/>
@@ -3824,8 +4330,20 @@
   <a:extraClrSchemeLst/>
   <a:extLst>
     <a:ext uri="{05A4C25C-085E-4340-85A3-A5531E510DB2}">
-      <thm15:themeFamily xmlns:thm15="http://schemas.microsoft.com/office/thememl/2012/main" name="Office Theme" id="{62F939B6-93AF-4DB8-9C6B-D6C7DFDC589F}" vid="{4A3C46E8-61CC-4603-A589-7422A47A8E4A}"/>
+      <thm15:themeFamily xmlns="" xmlns:thm15="http://schemas.microsoft.com/office/thememl/2012/main" name="Office Theme" id="{62F939B6-93AF-4DB8-9C6B-D6C7DFDC589F}" vid="{4A3C46E8-61CC-4603-A589-7422A47A8E4A}"/>
     </a:ext>
   </a:extLst>
 </a:theme>
+</file>
+
+<file path=customXml/item1.xml><?xml version="1.0" encoding="utf-8"?>
+<b:Sources xmlns:b="http://schemas.openxmlformats.org/officeDocument/2006/bibliography" xmlns="http://schemas.openxmlformats.org/officeDocument/2006/bibliography" SelectedStyle="\APA.XSL" StyleName="APA"/>
+</file>
+
+<file path=customXml/itemProps1.xml><?xml version="1.0" encoding="utf-8"?>
+<ds:datastoreItem xmlns:ds="http://schemas.openxmlformats.org/officeDocument/2006/customXml" ds:itemID="{2236A73D-9EA7-4A16-B0D0-28D73D8937AE}">
+  <ds:schemaRefs>
+    <ds:schemaRef ds:uri="http://schemas.openxmlformats.org/officeDocument/2006/bibliography"/>
+  </ds:schemaRefs>
+</ds:datastoreItem>
 </file>